--- a/Vision y caracteristicas.docx
+++ b/Vision y caracteristicas.docx
@@ -7,15 +7,17 @@
         <w:rPr>
           <w:rFonts w:ascii="Candara" w:hAnsi="Candara"/>
           <w:b/>
-          <w:sz w:val="24"/>
-          <w:szCs w:val="24"/>
-          <w:lang w:val="es-CO"/>
-        </w:rPr>
-      </w:pPr>
-      <w:r>
-        <w:rPr>
-          <w:rFonts w:ascii="Candara" w:hAnsi="Candara"/>
-          <w:b/>
+          <w:color w:val="FF0000"/>
+          <w:sz w:val="24"/>
+          <w:szCs w:val="24"/>
+          <w:lang w:val="es-CO"/>
+        </w:rPr>
+      </w:pPr>
+      <w:r>
+        <w:rPr>
+          <w:rFonts w:ascii="Candara" w:hAnsi="Candara"/>
+          <w:b/>
+          <w:color w:val="FF0000"/>
           <w:sz w:val="24"/>
           <w:szCs w:val="24"/>
           <w:lang w:val="es-CO"/>
@@ -26,6 +28,7 @@
         <w:rPr>
           <w:rFonts w:ascii="Candara" w:hAnsi="Candara"/>
           <w:b/>
+          <w:color w:val="FF0000"/>
           <w:sz w:val="24"/>
           <w:szCs w:val="24"/>
           <w:lang w:val="es-CO"/>
@@ -313,15 +316,17 @@
         <w:rPr>
           <w:rFonts w:ascii="Candara" w:hAnsi="Candara"/>
           <w:b/>
-          <w:sz w:val="24"/>
-          <w:szCs w:val="24"/>
-          <w:lang w:val="es-CO"/>
-        </w:rPr>
-      </w:pPr>
-      <w:r>
-        <w:rPr>
-          <w:rFonts w:ascii="Candara" w:hAnsi="Candara"/>
-          <w:b/>
+          <w:color w:val="FF0000"/>
+          <w:sz w:val="24"/>
+          <w:szCs w:val="24"/>
+          <w:lang w:val="es-CO"/>
+        </w:rPr>
+      </w:pPr>
+      <w:r>
+        <w:rPr>
+          <w:rFonts w:ascii="Candara" w:hAnsi="Candara"/>
+          <w:b/>
+          <w:color w:val="FF0000"/>
           <w:sz w:val="24"/>
           <w:szCs w:val="24"/>
           <w:lang w:val="es-CO"/>
@@ -339,35 +344,78 @@
         <w:jc w:val="both"/>
         <w:rPr>
           <w:rFonts w:ascii="Candara" w:hAnsi="Candara"/>
-          <w:sz w:val="24"/>
-          <w:szCs w:val="24"/>
-          <w:lang w:val="es-CO"/>
-        </w:rPr>
-      </w:pPr>
-      <w:r>
-        <w:rPr>
-          <w:rFonts w:ascii="Candara" w:hAnsi="Candara"/>
-          <w:sz w:val="24"/>
-          <w:szCs w:val="24"/>
-          <w:lang w:val="es-CO"/>
-        </w:rPr>
-        <w:t>Tomar pedidos.</w:t>
-      </w:r>
-    </w:p>
-    <w:p>
-      <w:pPr>
-        <w:pStyle w:val="Prrafodelista"/>
-        <w:jc w:val="both"/>
-        <w:rPr>
-          <w:rFonts w:ascii="Candara" w:hAnsi="Candara"/>
-          <w:sz w:val="24"/>
-          <w:szCs w:val="24"/>
-          <w:lang w:val="es-CO"/>
-        </w:rPr>
-      </w:pPr>
-      <w:r>
-        <w:rPr>
-          <w:rFonts w:ascii="Candara" w:hAnsi="Candara"/>
+          <w:b/>
+          <w:sz w:val="24"/>
+          <w:szCs w:val="24"/>
+          <w:lang w:val="es-CO"/>
+        </w:rPr>
+      </w:pPr>
+      <w:r>
+        <w:rPr>
+          <w:rFonts w:ascii="Candara" w:hAnsi="Candara"/>
+          <w:b/>
+          <w:sz w:val="24"/>
+          <w:szCs w:val="24"/>
+          <w:lang w:val="es-CO"/>
+        </w:rPr>
+        <w:t>Toma</w:t>
+      </w:r>
+      <w:r>
+        <w:rPr>
+          <w:rFonts w:ascii="Candara" w:hAnsi="Candara"/>
+          <w:b/>
+          <w:sz w:val="24"/>
+          <w:szCs w:val="24"/>
+          <w:lang w:val="es-CO"/>
+        </w:rPr>
+        <w:t xml:space="preserve"> </w:t>
+      </w:r>
+      <w:r>
+        <w:rPr>
+          <w:rFonts w:ascii="Candara" w:hAnsi="Candara"/>
+          <w:b/>
+          <w:sz w:val="24"/>
+          <w:szCs w:val="24"/>
+          <w:lang w:val="es-CO"/>
+        </w:rPr>
+        <w:t xml:space="preserve"> y notificación de </w:t>
+      </w:r>
+      <w:r>
+        <w:rPr>
+          <w:rFonts w:ascii="Candara" w:hAnsi="Candara"/>
+          <w:b/>
+          <w:sz w:val="24"/>
+          <w:szCs w:val="24"/>
+          <w:lang w:val="es-CO"/>
+        </w:rPr>
+        <w:t>pedidos</w:t>
+      </w:r>
+      <w:r>
+        <w:rPr>
+          <w:rFonts w:ascii="Candara" w:hAnsi="Candara"/>
+          <w:b/>
+          <w:sz w:val="24"/>
+          <w:szCs w:val="24"/>
+          <w:lang w:val="es-CO"/>
+        </w:rPr>
+        <w:t>.</w:t>
+      </w:r>
+    </w:p>
+    <w:p>
+      <w:pPr>
+        <w:pStyle w:val="Prrafodelista"/>
+        <w:jc w:val="both"/>
+        <w:rPr>
+          <w:rFonts w:ascii="Candara" w:hAnsi="Candara"/>
+          <w:sz w:val="24"/>
+          <w:szCs w:val="24"/>
+          <w:lang w:val="es-CO"/>
+        </w:rPr>
+      </w:pPr>
+      <w:r>
+        <w:rPr>
+          <w:rFonts w:ascii="Candara" w:hAnsi="Candara"/>
+          <w:b/>
           <w:sz w:val="24"/>
           <w:szCs w:val="24"/>
           <w:lang w:val="es-CO"/>
@@ -377,6 +425,7 @@
       <w:r>
         <w:rPr>
           <w:rFonts w:ascii="Candara" w:hAnsi="Candara"/>
+          <w:b/>
           <w:sz w:val="24"/>
           <w:szCs w:val="24"/>
           <w:lang w:val="es-CO"/>
@@ -386,6 +435,7 @@
       <w:r>
         <w:rPr>
           <w:rFonts w:ascii="Candara" w:hAnsi="Candara"/>
+          <w:b/>
           <w:sz w:val="24"/>
           <w:szCs w:val="24"/>
           <w:lang w:val="es-CO"/>
@@ -395,11 +445,21 @@
       <w:r>
         <w:rPr>
           <w:rFonts w:ascii="Candara" w:hAnsi="Candara"/>
-          <w:sz w:val="24"/>
-          <w:szCs w:val="24"/>
-          <w:lang w:val="es-CO"/>
-        </w:rPr>
-        <w:t xml:space="preserve">de usuario 1.1: Como mesero </w:t>
+          <w:b/>
+          <w:sz w:val="24"/>
+          <w:szCs w:val="24"/>
+          <w:lang w:val="es-CO"/>
+        </w:rPr>
+        <w:t>de usuario 1.1:</w:t>
+      </w:r>
+      <w:r>
+        <w:rPr>
+          <w:rFonts w:ascii="Candara" w:hAnsi="Candara"/>
+          <w:sz w:val="24"/>
+          <w:szCs w:val="24"/>
+          <w:lang w:val="es-CO"/>
+        </w:rPr>
+        <w:t xml:space="preserve"> Como mesero </w:t>
       </w:r>
       <w:r>
         <w:rPr>
@@ -417,83 +477,2432 @@
         <w:jc w:val="both"/>
         <w:rPr>
           <w:rFonts w:ascii="Candara" w:hAnsi="Candara"/>
-          <w:sz w:val="24"/>
-          <w:szCs w:val="24"/>
-          <w:lang w:val="es-CO"/>
-        </w:rPr>
-      </w:pPr>
-      <w:r>
-        <w:rPr>
-          <w:rFonts w:ascii="Candara" w:hAnsi="Candara"/>
-          <w:sz w:val="24"/>
-          <w:szCs w:val="24"/>
-          <w:lang w:val="es-CO"/>
-        </w:rPr>
-        <w:t>Historia de usuario 1.2: como despachador quiero tener un mensaje que me permita ver los pedidos que están en cola.</w:t>
-      </w:r>
-    </w:p>
-    <w:p>
-      <w:pPr>
-        <w:pStyle w:val="Prrafodelista"/>
-        <w:jc w:val="both"/>
-        <w:rPr>
-          <w:rFonts w:ascii="Candara" w:hAnsi="Candara"/>
-          <w:sz w:val="24"/>
-          <w:szCs w:val="24"/>
-          <w:lang w:val="es-CO"/>
-        </w:rPr>
-      </w:pPr>
-      <w:r>
-        <w:rPr>
-          <w:rFonts w:ascii="Candara" w:hAnsi="Candara"/>
-          <w:sz w:val="24"/>
-          <w:szCs w:val="24"/>
-          <w:lang w:val="es-CO"/>
-        </w:rPr>
-        <w:t>Historia de usuario 1.3: como despachador quiero notificar al mesero que el producto ya está listo para entregar.</w:t>
-      </w:r>
-    </w:p>
-    <w:p>
-      <w:pPr>
-        <w:pStyle w:val="Prrafodelista"/>
-        <w:jc w:val="both"/>
-        <w:rPr>
-          <w:rFonts w:ascii="Candara" w:hAnsi="Candara"/>
-          <w:sz w:val="24"/>
-          <w:szCs w:val="24"/>
-          <w:lang w:val="es-CO"/>
-        </w:rPr>
-      </w:pPr>
-      <w:r>
-        <w:rPr>
-          <w:rFonts w:ascii="Candara" w:hAnsi="Candara"/>
-          <w:sz w:val="24"/>
-          <w:szCs w:val="24"/>
-          <w:lang w:val="es-CO"/>
-        </w:rPr>
-        <w:t>Historia de usuario 1.4: Como mesero quiero ver la disponibilidad de las mesas.</w:t>
-      </w:r>
-    </w:p>
-    <w:p>
-      <w:pPr>
-        <w:pStyle w:val="Prrafodelista"/>
-        <w:jc w:val="both"/>
-        <w:rPr>
-          <w:rFonts w:ascii="Candara" w:hAnsi="Candara"/>
-          <w:sz w:val="24"/>
-          <w:szCs w:val="24"/>
-          <w:lang w:val="es-CO"/>
-        </w:rPr>
-      </w:pPr>
-      <w:r>
-        <w:rPr>
-          <w:rFonts w:ascii="Candara" w:hAnsi="Candara"/>
-          <w:sz w:val="24"/>
-          <w:szCs w:val="24"/>
-          <w:lang w:val="es-CO"/>
-        </w:rPr>
-        <w:t>Historia de usuario 1.5: Como mesero quiero agregar un pedido a una mesa.</w:t>
-      </w:r>
+          <w:b/>
+          <w:sz w:val="24"/>
+          <w:szCs w:val="24"/>
+          <w:lang w:val="es-CO"/>
+        </w:rPr>
+      </w:pPr>
+    </w:p>
+    <w:p>
+      <w:pPr>
+        <w:pStyle w:val="Prrafodelista"/>
+        <w:jc w:val="both"/>
+        <w:rPr>
+          <w:rFonts w:ascii="Candara" w:hAnsi="Candara"/>
+          <w:sz w:val="24"/>
+          <w:szCs w:val="24"/>
+          <w:lang w:val="es-CO"/>
+        </w:rPr>
+      </w:pPr>
+      <w:r>
+        <w:rPr>
+          <w:rFonts w:ascii="Candara" w:hAnsi="Candara"/>
+          <w:b/>
+          <w:sz w:val="24"/>
+          <w:szCs w:val="24"/>
+          <w:lang w:val="es-CO"/>
+        </w:rPr>
+        <w:t>Escenarios:</w:t>
+      </w:r>
+    </w:p>
+    <w:p>
+      <w:pPr>
+        <w:pStyle w:val="Prrafodelista"/>
+        <w:jc w:val="both"/>
+        <w:rPr>
+          <w:rFonts w:ascii="Candara" w:hAnsi="Candara"/>
+          <w:sz w:val="24"/>
+          <w:szCs w:val="24"/>
+          <w:lang w:val="es-CO"/>
+        </w:rPr>
+      </w:pPr>
+      <w:r>
+        <w:rPr>
+          <w:rFonts w:ascii="Candara" w:hAnsi="Candara"/>
+          <w:sz w:val="24"/>
+          <w:szCs w:val="24"/>
+          <w:lang w:val="es-CO"/>
+        </w:rPr>
+        <w:t xml:space="preserve">1.1.1: </w:t>
+      </w:r>
+    </w:p>
+    <w:p>
+      <w:pPr>
+        <w:pStyle w:val="Prrafodelista"/>
+        <w:jc w:val="both"/>
+        <w:rPr>
+          <w:rFonts w:ascii="Candara" w:hAnsi="Candara"/>
+          <w:sz w:val="24"/>
+          <w:szCs w:val="24"/>
+          <w:lang w:val="es-CO"/>
+        </w:rPr>
+      </w:pPr>
+      <w:r>
+        <w:rPr>
+          <w:rFonts w:ascii="Candara" w:hAnsi="Candara"/>
+          <w:b/>
+          <w:sz w:val="24"/>
+          <w:szCs w:val="24"/>
+          <w:lang w:val="es-CO"/>
+        </w:rPr>
+        <w:t xml:space="preserve">Given: </w:t>
+      </w:r>
+      <w:r>
+        <w:rPr>
+          <w:rFonts w:ascii="Candara" w:hAnsi="Candara"/>
+          <w:sz w:val="24"/>
+          <w:szCs w:val="24"/>
+          <w:lang w:val="es-CO"/>
+        </w:rPr>
+        <w:t xml:space="preserve">el mesero </w:t>
+      </w:r>
+      <w:r>
+        <w:rPr>
+          <w:rFonts w:ascii="Candara" w:hAnsi="Candara"/>
+          <w:sz w:val="24"/>
+          <w:szCs w:val="24"/>
+          <w:lang w:val="es-CO"/>
+        </w:rPr>
+        <w:t>entra a la carta</w:t>
+      </w:r>
+      <w:r>
+        <w:rPr>
+          <w:rFonts w:ascii="Candara" w:hAnsi="Candara"/>
+          <w:sz w:val="24"/>
+          <w:szCs w:val="24"/>
+          <w:lang w:val="es-CO"/>
+        </w:rPr>
+        <w:tab/>
+      </w:r>
+      <w:r>
+        <w:rPr>
+          <w:rFonts w:ascii="Candara" w:hAnsi="Candara"/>
+          <w:sz w:val="24"/>
+          <w:szCs w:val="24"/>
+          <w:lang w:val="es-CO"/>
+        </w:rPr>
+        <w:tab/>
+      </w:r>
+    </w:p>
+    <w:p>
+      <w:pPr>
+        <w:pStyle w:val="Prrafodelista"/>
+        <w:jc w:val="both"/>
+        <w:rPr>
+          <w:rFonts w:ascii="Candara" w:hAnsi="Candara"/>
+          <w:sz w:val="24"/>
+          <w:szCs w:val="24"/>
+          <w:lang w:val="es-CO"/>
+        </w:rPr>
+      </w:pPr>
+      <w:r>
+        <w:rPr>
+          <w:rFonts w:ascii="Candara" w:hAnsi="Candara"/>
+          <w:b/>
+          <w:sz w:val="24"/>
+          <w:szCs w:val="24"/>
+          <w:lang w:val="es-CO"/>
+        </w:rPr>
+        <w:t xml:space="preserve">When: </w:t>
+      </w:r>
+      <w:r>
+        <w:rPr>
+          <w:rFonts w:ascii="Candara" w:hAnsi="Candara"/>
+          <w:sz w:val="24"/>
+          <w:szCs w:val="24"/>
+          <w:lang w:val="es-CO"/>
+        </w:rPr>
+        <w:t>no hay productos</w:t>
+      </w:r>
+    </w:p>
+    <w:p>
+      <w:pPr>
+        <w:pStyle w:val="Prrafodelista"/>
+        <w:jc w:val="both"/>
+        <w:rPr>
+          <w:rFonts w:ascii="Candara" w:hAnsi="Candara"/>
+          <w:b/>
+          <w:sz w:val="24"/>
+          <w:szCs w:val="24"/>
+          <w:lang w:val="es-CO"/>
+        </w:rPr>
+      </w:pPr>
+      <w:r>
+        <w:rPr>
+          <w:rFonts w:ascii="Candara" w:hAnsi="Candara"/>
+          <w:b/>
+          <w:sz w:val="24"/>
+          <w:szCs w:val="24"/>
+          <w:lang w:val="es-CO"/>
+        </w:rPr>
+        <w:t xml:space="preserve">Then: </w:t>
+      </w:r>
+      <w:r>
+        <w:rPr>
+          <w:rFonts w:ascii="Candara" w:hAnsi="Candara"/>
+          <w:sz w:val="24"/>
+          <w:szCs w:val="24"/>
+          <w:lang w:val="es-CO"/>
+        </w:rPr>
+        <w:t xml:space="preserve">notificar que no hay productos para vender </w:t>
+      </w:r>
+    </w:p>
+    <w:p>
+      <w:pPr>
+        <w:pStyle w:val="Prrafodelista"/>
+        <w:jc w:val="both"/>
+        <w:rPr>
+          <w:rFonts w:ascii="Candara" w:hAnsi="Candara"/>
+          <w:sz w:val="24"/>
+          <w:szCs w:val="24"/>
+          <w:lang w:val="es-CO"/>
+        </w:rPr>
+      </w:pPr>
+      <w:r>
+        <w:rPr>
+          <w:rFonts w:ascii="Candara" w:hAnsi="Candara"/>
+          <w:sz w:val="24"/>
+          <w:szCs w:val="24"/>
+          <w:lang w:val="es-CO"/>
+        </w:rPr>
+        <w:t xml:space="preserve">1.1.2: </w:t>
+      </w:r>
+    </w:p>
+    <w:p>
+      <w:pPr>
+        <w:pStyle w:val="Prrafodelista"/>
+        <w:jc w:val="both"/>
+        <w:rPr>
+          <w:rFonts w:ascii="Candara" w:hAnsi="Candara"/>
+          <w:sz w:val="24"/>
+          <w:szCs w:val="24"/>
+          <w:lang w:val="es-CO"/>
+        </w:rPr>
+      </w:pPr>
+      <w:r>
+        <w:rPr>
+          <w:rFonts w:ascii="Candara" w:hAnsi="Candara"/>
+          <w:b/>
+          <w:sz w:val="24"/>
+          <w:szCs w:val="24"/>
+          <w:lang w:val="es-CO"/>
+        </w:rPr>
+        <w:t xml:space="preserve">Given: </w:t>
+      </w:r>
+      <w:r>
+        <w:rPr>
+          <w:rFonts w:ascii="Candara" w:hAnsi="Candara"/>
+          <w:sz w:val="24"/>
+          <w:szCs w:val="24"/>
+          <w:lang w:val="es-CO"/>
+        </w:rPr>
+        <w:t>el mesero entra a la carta</w:t>
+      </w:r>
+      <w:r>
+        <w:rPr>
+          <w:rFonts w:ascii="Candara" w:hAnsi="Candara"/>
+          <w:sz w:val="24"/>
+          <w:szCs w:val="24"/>
+          <w:lang w:val="es-CO"/>
+        </w:rPr>
+        <w:tab/>
+      </w:r>
+      <w:r>
+        <w:rPr>
+          <w:rFonts w:ascii="Candara" w:hAnsi="Candara"/>
+          <w:sz w:val="24"/>
+          <w:szCs w:val="24"/>
+          <w:lang w:val="es-CO"/>
+        </w:rPr>
+        <w:tab/>
+      </w:r>
+    </w:p>
+    <w:p>
+      <w:pPr>
+        <w:pStyle w:val="Prrafodelista"/>
+        <w:jc w:val="both"/>
+        <w:rPr>
+          <w:rFonts w:ascii="Candara" w:hAnsi="Candara"/>
+          <w:b/>
+          <w:sz w:val="24"/>
+          <w:szCs w:val="24"/>
+          <w:lang w:val="es-CO"/>
+        </w:rPr>
+      </w:pPr>
+      <w:r>
+        <w:rPr>
+          <w:rFonts w:ascii="Candara" w:hAnsi="Candara"/>
+          <w:b/>
+          <w:sz w:val="24"/>
+          <w:szCs w:val="24"/>
+          <w:lang w:val="es-CO"/>
+        </w:rPr>
+        <w:t>When</w:t>
+      </w:r>
+      <w:r>
+        <w:rPr>
+          <w:rFonts w:ascii="Candara" w:hAnsi="Candara"/>
+          <w:b/>
+          <w:sz w:val="24"/>
+          <w:szCs w:val="24"/>
+          <w:lang w:val="es-CO"/>
+        </w:rPr>
+        <w:t xml:space="preserve">: </w:t>
+      </w:r>
+      <w:r>
+        <w:rPr>
+          <w:rFonts w:ascii="Candara" w:hAnsi="Candara"/>
+          <w:sz w:val="24"/>
+          <w:szCs w:val="24"/>
+          <w:lang w:val="es-CO"/>
+        </w:rPr>
+        <w:t>Hay</w:t>
+      </w:r>
+      <w:r>
+        <w:rPr>
+          <w:rFonts w:ascii="Candara" w:hAnsi="Candara"/>
+          <w:sz w:val="24"/>
+          <w:szCs w:val="24"/>
+          <w:lang w:val="es-CO"/>
+        </w:rPr>
+        <w:t xml:space="preserve"> productos</w:t>
+      </w:r>
+    </w:p>
+    <w:p>
+      <w:pPr>
+        <w:pStyle w:val="Prrafodelista"/>
+        <w:jc w:val="both"/>
+        <w:rPr>
+          <w:rFonts w:ascii="Candara" w:hAnsi="Candara"/>
+          <w:sz w:val="24"/>
+          <w:szCs w:val="24"/>
+          <w:lang w:val="es-CO"/>
+        </w:rPr>
+      </w:pPr>
+      <w:r>
+        <w:rPr>
+          <w:rFonts w:ascii="Candara" w:hAnsi="Candara"/>
+          <w:b/>
+          <w:sz w:val="24"/>
+          <w:szCs w:val="24"/>
+          <w:lang w:val="es-CO"/>
+        </w:rPr>
+        <w:t xml:space="preserve">Then: </w:t>
+      </w:r>
+      <w:r>
+        <w:rPr>
+          <w:rFonts w:ascii="Candara" w:hAnsi="Candara"/>
+          <w:sz w:val="24"/>
+          <w:szCs w:val="24"/>
+          <w:lang w:val="es-CO"/>
+        </w:rPr>
+        <w:t>mos</w:t>
+      </w:r>
+      <w:r>
+        <w:rPr>
+          <w:rFonts w:ascii="Candara" w:hAnsi="Candara"/>
+          <w:sz w:val="24"/>
+          <w:szCs w:val="24"/>
+          <w:lang w:val="es-CO"/>
+        </w:rPr>
+        <w:t>trar  la lista de los productos.</w:t>
+      </w:r>
+    </w:p>
+    <w:p>
+      <w:pPr>
+        <w:pStyle w:val="Prrafodelista"/>
+        <w:jc w:val="both"/>
+        <w:rPr>
+          <w:rFonts w:ascii="Candara" w:hAnsi="Candara"/>
+          <w:sz w:val="24"/>
+          <w:szCs w:val="24"/>
+          <w:lang w:val="es-CO"/>
+        </w:rPr>
+      </w:pPr>
+    </w:p>
+    <w:p>
+      <w:pPr>
+        <w:pStyle w:val="Prrafodelista"/>
+        <w:jc w:val="both"/>
+        <w:rPr>
+          <w:rFonts w:ascii="Candara" w:hAnsi="Candara"/>
+          <w:sz w:val="24"/>
+          <w:szCs w:val="24"/>
+          <w:lang w:val="es-CO"/>
+        </w:rPr>
+      </w:pPr>
+    </w:p>
+    <w:p>
+      <w:pPr>
+        <w:pStyle w:val="Prrafodelista"/>
+        <w:jc w:val="both"/>
+        <w:rPr>
+          <w:rFonts w:ascii="Candara" w:hAnsi="Candara"/>
+          <w:sz w:val="24"/>
+          <w:szCs w:val="24"/>
+          <w:lang w:val="es-CO"/>
+        </w:rPr>
+      </w:pPr>
+      <w:r>
+        <w:rPr>
+          <w:rFonts w:ascii="Candara" w:hAnsi="Candara"/>
+          <w:b/>
+          <w:sz w:val="24"/>
+          <w:szCs w:val="24"/>
+          <w:lang w:val="es-CO"/>
+        </w:rPr>
+        <w:t>Historia de usuario 1.2:</w:t>
+      </w:r>
+      <w:r>
+        <w:rPr>
+          <w:rFonts w:ascii="Candara" w:hAnsi="Candara"/>
+          <w:sz w:val="24"/>
+          <w:szCs w:val="24"/>
+          <w:lang w:val="es-CO"/>
+        </w:rPr>
+        <w:t xml:space="preserve"> como despachador quiero tener un mensaje que me permita ver los pedidos que están en cola.</w:t>
+      </w:r>
+    </w:p>
+    <w:p>
+      <w:pPr>
+        <w:pStyle w:val="Prrafodelista"/>
+        <w:jc w:val="both"/>
+        <w:rPr>
+          <w:rFonts w:ascii="Candara" w:hAnsi="Candara"/>
+          <w:b/>
+          <w:sz w:val="24"/>
+          <w:szCs w:val="24"/>
+          <w:lang w:val="es-CO"/>
+        </w:rPr>
+      </w:pPr>
+    </w:p>
+    <w:p>
+      <w:pPr>
+        <w:pStyle w:val="Prrafodelista"/>
+        <w:jc w:val="both"/>
+        <w:rPr>
+          <w:rFonts w:ascii="Candara" w:hAnsi="Candara"/>
+          <w:b/>
+          <w:sz w:val="24"/>
+          <w:szCs w:val="24"/>
+          <w:lang w:val="es-CO"/>
+        </w:rPr>
+      </w:pPr>
+      <w:r>
+        <w:rPr>
+          <w:rFonts w:ascii="Candara" w:hAnsi="Candara"/>
+          <w:b/>
+          <w:sz w:val="24"/>
+          <w:szCs w:val="24"/>
+          <w:lang w:val="es-CO"/>
+        </w:rPr>
+        <w:t xml:space="preserve">Escenarios: </w:t>
+      </w:r>
+    </w:p>
+    <w:p>
+      <w:pPr>
+        <w:pStyle w:val="Prrafodelista"/>
+        <w:jc w:val="both"/>
+        <w:rPr>
+          <w:rFonts w:ascii="Candara" w:hAnsi="Candara"/>
+          <w:b/>
+          <w:sz w:val="24"/>
+          <w:szCs w:val="24"/>
+          <w:lang w:val="es-CO"/>
+        </w:rPr>
+      </w:pPr>
+      <w:r>
+        <w:rPr>
+          <w:rFonts w:ascii="Candara" w:hAnsi="Candara"/>
+          <w:b/>
+          <w:sz w:val="24"/>
+          <w:szCs w:val="24"/>
+          <w:lang w:val="es-CO"/>
+        </w:rPr>
+        <w:t xml:space="preserve">1.2.1: </w:t>
+      </w:r>
+    </w:p>
+    <w:p>
+      <w:pPr>
+        <w:pStyle w:val="Prrafodelista"/>
+        <w:jc w:val="both"/>
+        <w:rPr>
+          <w:rFonts w:ascii="Candara" w:hAnsi="Candara"/>
+          <w:sz w:val="24"/>
+          <w:szCs w:val="24"/>
+          <w:lang w:val="es-CO"/>
+        </w:rPr>
+      </w:pPr>
+      <w:proofErr w:type="spellStart"/>
+      <w:r>
+        <w:rPr>
+          <w:rFonts w:ascii="Candara" w:hAnsi="Candara"/>
+          <w:b/>
+          <w:sz w:val="24"/>
+          <w:szCs w:val="24"/>
+          <w:lang w:val="es-CO"/>
+        </w:rPr>
+        <w:t>Given</w:t>
+      </w:r>
+      <w:proofErr w:type="spellEnd"/>
+      <w:r>
+        <w:rPr>
+          <w:rFonts w:ascii="Candara" w:hAnsi="Candara"/>
+          <w:b/>
+          <w:sz w:val="24"/>
+          <w:szCs w:val="24"/>
+          <w:lang w:val="es-CO"/>
+        </w:rPr>
+        <w:t xml:space="preserve">: </w:t>
+      </w:r>
+      <w:r>
+        <w:rPr>
+          <w:rFonts w:ascii="Candara" w:hAnsi="Candara"/>
+          <w:sz w:val="24"/>
+          <w:szCs w:val="24"/>
+          <w:lang w:val="es-CO"/>
+        </w:rPr>
+        <w:t>E</w:t>
+      </w:r>
+      <w:r>
+        <w:rPr>
+          <w:rFonts w:ascii="Candara" w:hAnsi="Candara"/>
+          <w:sz w:val="24"/>
+          <w:szCs w:val="24"/>
+          <w:lang w:val="es-CO"/>
+        </w:rPr>
+        <w:t xml:space="preserve">l </w:t>
+      </w:r>
+      <w:r>
+        <w:rPr>
+          <w:rFonts w:ascii="Candara" w:hAnsi="Candara"/>
+          <w:sz w:val="24"/>
+          <w:szCs w:val="24"/>
+          <w:lang w:val="es-CO"/>
+        </w:rPr>
+        <w:t>despachador</w:t>
+      </w:r>
+      <w:r>
+        <w:rPr>
+          <w:rFonts w:ascii="Candara" w:hAnsi="Candara"/>
+          <w:sz w:val="24"/>
+          <w:szCs w:val="24"/>
+          <w:lang w:val="es-CO"/>
+        </w:rPr>
+        <w:t xml:space="preserve"> </w:t>
+      </w:r>
+      <w:r>
+        <w:rPr>
+          <w:rFonts w:ascii="Candara" w:hAnsi="Candara"/>
+          <w:sz w:val="24"/>
+          <w:szCs w:val="24"/>
+          <w:lang w:val="es-CO"/>
+        </w:rPr>
+        <w:t xml:space="preserve">recibe los pedidos </w:t>
+      </w:r>
+      <w:r>
+        <w:rPr>
+          <w:rFonts w:ascii="Candara" w:hAnsi="Candara"/>
+          <w:sz w:val="24"/>
+          <w:szCs w:val="24"/>
+          <w:lang w:val="es-CO"/>
+        </w:rPr>
+        <w:tab/>
+      </w:r>
+    </w:p>
+    <w:p>
+      <w:pPr>
+        <w:pStyle w:val="Prrafodelista"/>
+        <w:jc w:val="both"/>
+        <w:rPr>
+          <w:rFonts w:ascii="Candara" w:hAnsi="Candara"/>
+          <w:b/>
+          <w:sz w:val="24"/>
+          <w:szCs w:val="24"/>
+          <w:lang w:val="es-CO"/>
+        </w:rPr>
+      </w:pPr>
+      <w:r>
+        <w:rPr>
+          <w:rFonts w:ascii="Candara" w:hAnsi="Candara"/>
+          <w:b/>
+          <w:sz w:val="24"/>
+          <w:szCs w:val="24"/>
+          <w:lang w:val="es-CO"/>
+        </w:rPr>
+        <w:t xml:space="preserve">When: </w:t>
+      </w:r>
+      <w:r>
+        <w:rPr>
+          <w:rFonts w:ascii="Candara" w:hAnsi="Candara"/>
+          <w:sz w:val="24"/>
+          <w:szCs w:val="24"/>
+          <w:lang w:val="es-CO"/>
+        </w:rPr>
+        <w:t>Se apaga el dispositivo</w:t>
+      </w:r>
+    </w:p>
+    <w:p>
+      <w:pPr>
+        <w:pStyle w:val="Prrafodelista"/>
+        <w:jc w:val="both"/>
+        <w:rPr>
+          <w:rFonts w:ascii="Candara" w:hAnsi="Candara"/>
+          <w:b/>
+          <w:sz w:val="24"/>
+          <w:szCs w:val="24"/>
+          <w:lang w:val="es-CO"/>
+        </w:rPr>
+      </w:pPr>
+      <w:r>
+        <w:rPr>
+          <w:rFonts w:ascii="Candara" w:hAnsi="Candara"/>
+          <w:b/>
+          <w:sz w:val="24"/>
+          <w:szCs w:val="24"/>
+          <w:lang w:val="es-CO"/>
+        </w:rPr>
+        <w:t xml:space="preserve">Then: </w:t>
+      </w:r>
+      <w:r>
+        <w:rPr>
+          <w:rFonts w:ascii="Candara" w:hAnsi="Candara"/>
+          <w:sz w:val="24"/>
+          <w:szCs w:val="24"/>
+          <w:lang w:val="es-CO"/>
+        </w:rPr>
+        <w:t>Mostrar  la lista de pedidos al momento de iniciar nuevamente</w:t>
+      </w:r>
+    </w:p>
+    <w:p>
+      <w:pPr>
+        <w:pStyle w:val="Prrafodelista"/>
+        <w:jc w:val="both"/>
+        <w:rPr>
+          <w:rFonts w:ascii="Candara" w:hAnsi="Candara"/>
+          <w:b/>
+          <w:sz w:val="24"/>
+          <w:szCs w:val="24"/>
+          <w:lang w:val="es-CO"/>
+        </w:rPr>
+      </w:pPr>
+      <w:r>
+        <w:rPr>
+          <w:rFonts w:ascii="Candara" w:hAnsi="Candara"/>
+          <w:b/>
+          <w:sz w:val="24"/>
+          <w:szCs w:val="24"/>
+          <w:lang w:val="es-CO"/>
+        </w:rPr>
+        <w:t xml:space="preserve">1.2.2: </w:t>
+      </w:r>
+    </w:p>
+    <w:p>
+      <w:pPr>
+        <w:pStyle w:val="Prrafodelista"/>
+        <w:jc w:val="both"/>
+        <w:rPr>
+          <w:rFonts w:ascii="Candara" w:hAnsi="Candara"/>
+          <w:b/>
+          <w:sz w:val="24"/>
+          <w:szCs w:val="24"/>
+          <w:lang w:val="es-CO"/>
+        </w:rPr>
+      </w:pPr>
+      <w:r>
+        <w:rPr>
+          <w:rFonts w:ascii="Candara" w:hAnsi="Candara"/>
+          <w:b/>
+          <w:sz w:val="24"/>
+          <w:szCs w:val="24"/>
+          <w:lang w:val="es-CO"/>
+        </w:rPr>
+        <w:t xml:space="preserve">Given: </w:t>
+      </w:r>
+      <w:r>
+        <w:rPr>
+          <w:rFonts w:ascii="Candara" w:hAnsi="Candara"/>
+          <w:sz w:val="24"/>
+          <w:szCs w:val="24"/>
+          <w:lang w:val="es-CO"/>
+        </w:rPr>
+        <w:t>E</w:t>
+      </w:r>
+      <w:r>
+        <w:rPr>
+          <w:rFonts w:ascii="Candara" w:hAnsi="Candara"/>
+          <w:sz w:val="24"/>
+          <w:szCs w:val="24"/>
+          <w:lang w:val="es-CO"/>
+        </w:rPr>
+        <w:t>l mesero envía un pedido al despachador</w:t>
+      </w:r>
+      <w:r>
+        <w:rPr>
+          <w:rFonts w:ascii="Candara" w:hAnsi="Candara"/>
+          <w:b/>
+          <w:sz w:val="24"/>
+          <w:szCs w:val="24"/>
+          <w:lang w:val="es-CO"/>
+        </w:rPr>
+        <w:t xml:space="preserve"> </w:t>
+      </w:r>
+    </w:p>
+    <w:p>
+      <w:pPr>
+        <w:pStyle w:val="Prrafodelista"/>
+        <w:jc w:val="both"/>
+        <w:rPr>
+          <w:rFonts w:ascii="Candara" w:hAnsi="Candara"/>
+          <w:sz w:val="24"/>
+          <w:szCs w:val="24"/>
+          <w:lang w:val="es-CO"/>
+        </w:rPr>
+      </w:pPr>
+      <w:r>
+        <w:rPr>
+          <w:rFonts w:ascii="Candara" w:hAnsi="Candara"/>
+          <w:b/>
+          <w:sz w:val="24"/>
+          <w:szCs w:val="24"/>
+          <w:lang w:val="es-CO"/>
+        </w:rPr>
+        <w:t xml:space="preserve">When: </w:t>
+      </w:r>
+      <w:r>
+        <w:rPr>
+          <w:rFonts w:ascii="Candara" w:hAnsi="Candara"/>
+          <w:sz w:val="24"/>
+          <w:szCs w:val="24"/>
+          <w:lang w:val="es-CO"/>
+        </w:rPr>
+        <w:t>A</w:t>
+      </w:r>
+      <w:r>
+        <w:rPr>
+          <w:rFonts w:ascii="Candara" w:hAnsi="Candara"/>
+          <w:sz w:val="24"/>
+          <w:szCs w:val="24"/>
+          <w:lang w:val="es-CO"/>
+        </w:rPr>
+        <w:t>parece una notificación</w:t>
+      </w:r>
+    </w:p>
+    <w:p>
+      <w:pPr>
+        <w:pStyle w:val="Prrafodelista"/>
+        <w:jc w:val="both"/>
+        <w:rPr>
+          <w:rFonts w:ascii="Candara" w:hAnsi="Candara"/>
+          <w:sz w:val="24"/>
+          <w:szCs w:val="24"/>
+          <w:lang w:val="es-CO"/>
+        </w:rPr>
+      </w:pPr>
+      <w:r>
+        <w:rPr>
+          <w:rFonts w:ascii="Candara" w:hAnsi="Candara"/>
+          <w:b/>
+          <w:sz w:val="24"/>
+          <w:szCs w:val="24"/>
+          <w:lang w:val="es-CO"/>
+        </w:rPr>
+        <w:t xml:space="preserve">Then: </w:t>
+      </w:r>
+      <w:r>
+        <w:rPr>
+          <w:rFonts w:ascii="Candara" w:hAnsi="Candara"/>
+          <w:sz w:val="24"/>
+          <w:szCs w:val="24"/>
+          <w:lang w:val="es-CO"/>
+        </w:rPr>
+        <w:t>A</w:t>
+      </w:r>
+      <w:r>
+        <w:rPr>
+          <w:rFonts w:ascii="Candara" w:hAnsi="Candara"/>
+          <w:sz w:val="24"/>
+          <w:szCs w:val="24"/>
+          <w:lang w:val="es-CO"/>
+        </w:rPr>
+        <w:t xml:space="preserve">gregar el pedido a la cola </w:t>
+      </w:r>
+      <w:r>
+        <w:rPr>
+          <w:rFonts w:ascii="Candara" w:hAnsi="Candara"/>
+          <w:sz w:val="24"/>
+          <w:szCs w:val="24"/>
+          <w:lang w:val="es-CO"/>
+        </w:rPr>
+        <w:t xml:space="preserve">de pedidos </w:t>
+      </w:r>
+    </w:p>
+    <w:p>
+      <w:pPr>
+        <w:pStyle w:val="Prrafodelista"/>
+        <w:jc w:val="both"/>
+        <w:rPr>
+          <w:rFonts w:ascii="Candara" w:hAnsi="Candara"/>
+          <w:b/>
+          <w:sz w:val="24"/>
+          <w:szCs w:val="24"/>
+          <w:lang w:val="es-CO"/>
+        </w:rPr>
+      </w:pPr>
+      <w:r>
+        <w:rPr>
+          <w:rFonts w:ascii="Candara" w:hAnsi="Candara"/>
+          <w:b/>
+          <w:sz w:val="24"/>
+          <w:szCs w:val="24"/>
+          <w:lang w:val="es-CO"/>
+        </w:rPr>
+        <w:t>1.2.3</w:t>
+      </w:r>
+      <w:r>
+        <w:rPr>
+          <w:rFonts w:ascii="Candara" w:hAnsi="Candara"/>
+          <w:b/>
+          <w:sz w:val="24"/>
+          <w:szCs w:val="24"/>
+          <w:lang w:val="es-CO"/>
+        </w:rPr>
+        <w:t xml:space="preserve">: </w:t>
+      </w:r>
+    </w:p>
+    <w:p>
+      <w:pPr>
+        <w:pStyle w:val="Prrafodelista"/>
+        <w:jc w:val="both"/>
+        <w:rPr>
+          <w:rFonts w:ascii="Candara" w:hAnsi="Candara"/>
+          <w:sz w:val="24"/>
+          <w:szCs w:val="24"/>
+          <w:lang w:val="es-CO"/>
+        </w:rPr>
+      </w:pPr>
+      <w:r>
+        <w:rPr>
+          <w:rFonts w:ascii="Candara" w:hAnsi="Candara"/>
+          <w:b/>
+          <w:sz w:val="24"/>
+          <w:szCs w:val="24"/>
+          <w:lang w:val="es-CO"/>
+        </w:rPr>
+        <w:t xml:space="preserve">Given: </w:t>
+      </w:r>
+      <w:r>
+        <w:rPr>
+          <w:rFonts w:ascii="Candara" w:hAnsi="Candara"/>
+          <w:sz w:val="24"/>
+          <w:szCs w:val="24"/>
+          <w:lang w:val="es-CO"/>
+        </w:rPr>
+        <w:t xml:space="preserve">dos o más meseros envían el pedido </w:t>
+      </w:r>
+    </w:p>
+    <w:p>
+      <w:pPr>
+        <w:pStyle w:val="Prrafodelista"/>
+        <w:jc w:val="both"/>
+        <w:rPr>
+          <w:rFonts w:ascii="Candara" w:hAnsi="Candara"/>
+          <w:b/>
+          <w:sz w:val="24"/>
+          <w:szCs w:val="24"/>
+          <w:lang w:val="es-CO"/>
+        </w:rPr>
+      </w:pPr>
+      <w:r>
+        <w:rPr>
+          <w:rFonts w:ascii="Candara" w:hAnsi="Candara"/>
+          <w:b/>
+          <w:sz w:val="24"/>
+          <w:szCs w:val="24"/>
+          <w:lang w:val="es-CO"/>
+        </w:rPr>
+        <w:t xml:space="preserve">When: </w:t>
+      </w:r>
+      <w:r>
+        <w:rPr>
+          <w:rFonts w:ascii="Candara" w:hAnsi="Candara"/>
+          <w:sz w:val="24"/>
+          <w:szCs w:val="24"/>
+          <w:lang w:val="es-CO"/>
+        </w:rPr>
+        <w:t>varios llegan simultáneamente</w:t>
+      </w:r>
+    </w:p>
+    <w:p>
+      <w:pPr>
+        <w:pStyle w:val="Prrafodelista"/>
+        <w:jc w:val="both"/>
+        <w:rPr>
+          <w:rFonts w:ascii="Candara" w:hAnsi="Candara"/>
+          <w:b/>
+          <w:sz w:val="24"/>
+          <w:szCs w:val="24"/>
+          <w:lang w:val="es-CO"/>
+        </w:rPr>
+      </w:pPr>
+      <w:r>
+        <w:rPr>
+          <w:rFonts w:ascii="Candara" w:hAnsi="Candara"/>
+          <w:b/>
+          <w:sz w:val="24"/>
+          <w:szCs w:val="24"/>
+          <w:lang w:val="es-CO"/>
+        </w:rPr>
+        <w:lastRenderedPageBreak/>
+        <w:t xml:space="preserve">Then: </w:t>
+      </w:r>
+      <w:r>
+        <w:rPr>
+          <w:rFonts w:ascii="Candara" w:hAnsi="Candara"/>
+          <w:sz w:val="24"/>
+          <w:szCs w:val="24"/>
+          <w:lang w:val="es-CO"/>
+        </w:rPr>
+        <w:t>cada pedido se debe agregar y la notificación mostrarse una tras otra</w:t>
+      </w:r>
+    </w:p>
+    <w:p>
+      <w:pPr>
+        <w:pStyle w:val="Prrafodelista"/>
+        <w:jc w:val="both"/>
+        <w:rPr>
+          <w:rFonts w:ascii="Candara" w:hAnsi="Candara"/>
+          <w:b/>
+          <w:sz w:val="24"/>
+          <w:szCs w:val="24"/>
+          <w:lang w:val="es-CO"/>
+        </w:rPr>
+      </w:pPr>
+    </w:p>
+    <w:p>
+      <w:pPr>
+        <w:pStyle w:val="Prrafodelista"/>
+        <w:jc w:val="both"/>
+        <w:rPr>
+          <w:rFonts w:ascii="Candara" w:hAnsi="Candara"/>
+          <w:b/>
+          <w:sz w:val="24"/>
+          <w:szCs w:val="24"/>
+          <w:lang w:val="es-CO"/>
+        </w:rPr>
+      </w:pPr>
+    </w:p>
+    <w:p>
+      <w:pPr>
+        <w:pStyle w:val="Prrafodelista"/>
+        <w:jc w:val="both"/>
+        <w:rPr>
+          <w:rFonts w:ascii="Candara" w:hAnsi="Candara"/>
+          <w:sz w:val="24"/>
+          <w:szCs w:val="24"/>
+          <w:lang w:val="es-CO"/>
+        </w:rPr>
+      </w:pPr>
+      <w:r>
+        <w:rPr>
+          <w:rFonts w:ascii="Candara" w:hAnsi="Candara"/>
+          <w:b/>
+          <w:sz w:val="24"/>
+          <w:szCs w:val="24"/>
+          <w:lang w:val="es-CO"/>
+        </w:rPr>
+        <w:t>Historia de usuario 1.3:</w:t>
+      </w:r>
+      <w:r>
+        <w:rPr>
+          <w:rFonts w:ascii="Candara" w:hAnsi="Candara"/>
+          <w:sz w:val="24"/>
+          <w:szCs w:val="24"/>
+          <w:lang w:val="es-CO"/>
+        </w:rPr>
+        <w:t xml:space="preserve"> como despachador quiero notificar al mesero que el producto ya está listo para entregar.</w:t>
+      </w:r>
+    </w:p>
+    <w:p>
+      <w:pPr>
+        <w:pStyle w:val="Prrafodelista"/>
+        <w:jc w:val="both"/>
+        <w:rPr>
+          <w:rFonts w:ascii="Candara" w:hAnsi="Candara"/>
+          <w:b/>
+          <w:sz w:val="24"/>
+          <w:szCs w:val="24"/>
+          <w:lang w:val="es-CO"/>
+        </w:rPr>
+      </w:pPr>
+    </w:p>
+    <w:p>
+      <w:pPr>
+        <w:pStyle w:val="Prrafodelista"/>
+        <w:jc w:val="both"/>
+        <w:rPr>
+          <w:rFonts w:ascii="Candara" w:hAnsi="Candara"/>
+          <w:b/>
+          <w:sz w:val="24"/>
+          <w:szCs w:val="24"/>
+          <w:lang w:val="es-CO"/>
+        </w:rPr>
+      </w:pPr>
+      <w:r>
+        <w:rPr>
+          <w:rFonts w:ascii="Candara" w:hAnsi="Candara"/>
+          <w:b/>
+          <w:sz w:val="24"/>
+          <w:szCs w:val="24"/>
+          <w:lang w:val="es-CO"/>
+        </w:rPr>
+        <w:t>Escenarios:</w:t>
+      </w:r>
+    </w:p>
+    <w:p>
+      <w:pPr>
+        <w:pStyle w:val="Prrafodelista"/>
+        <w:jc w:val="both"/>
+        <w:rPr>
+          <w:rFonts w:ascii="Candara" w:hAnsi="Candara"/>
+          <w:sz w:val="24"/>
+          <w:szCs w:val="24"/>
+          <w:lang w:val="es-CO"/>
+        </w:rPr>
+      </w:pPr>
+      <w:r>
+        <w:rPr>
+          <w:rFonts w:ascii="Candara" w:hAnsi="Candara"/>
+          <w:b/>
+          <w:sz w:val="24"/>
+          <w:szCs w:val="24"/>
+          <w:lang w:val="es-CO"/>
+        </w:rPr>
+        <w:t>1</w:t>
+      </w:r>
+      <w:r>
+        <w:rPr>
+          <w:rFonts w:ascii="Candara" w:hAnsi="Candara"/>
+          <w:b/>
+          <w:sz w:val="24"/>
+          <w:szCs w:val="24"/>
+          <w:lang w:val="es-CO"/>
+        </w:rPr>
+        <w:t>.3.1:</w:t>
+      </w:r>
+      <w:r>
+        <w:rPr>
+          <w:rFonts w:ascii="Candara" w:hAnsi="Candara"/>
+          <w:b/>
+          <w:sz w:val="24"/>
+          <w:szCs w:val="24"/>
+          <w:lang w:val="es-CO"/>
+        </w:rPr>
+        <w:t xml:space="preserve"> </w:t>
+      </w:r>
+    </w:p>
+    <w:p>
+      <w:pPr>
+        <w:pStyle w:val="Prrafodelista"/>
+        <w:jc w:val="both"/>
+        <w:rPr>
+          <w:rFonts w:ascii="Candara" w:hAnsi="Candara"/>
+          <w:b/>
+          <w:sz w:val="24"/>
+          <w:szCs w:val="24"/>
+          <w:lang w:val="es-CO"/>
+        </w:rPr>
+      </w:pPr>
+      <w:r>
+        <w:rPr>
+          <w:rFonts w:ascii="Candara" w:hAnsi="Candara"/>
+          <w:b/>
+          <w:sz w:val="24"/>
+          <w:szCs w:val="24"/>
+          <w:lang w:val="es-CO"/>
+        </w:rPr>
+        <w:t xml:space="preserve">Given: </w:t>
+      </w:r>
+      <w:r>
+        <w:rPr>
+          <w:rFonts w:ascii="Candara" w:hAnsi="Candara"/>
+          <w:sz w:val="24"/>
+          <w:szCs w:val="24"/>
+          <w:lang w:val="es-CO"/>
+        </w:rPr>
+        <w:t>E</w:t>
+      </w:r>
+      <w:r>
+        <w:rPr>
+          <w:rFonts w:ascii="Candara" w:hAnsi="Candara"/>
+          <w:sz w:val="24"/>
+          <w:szCs w:val="24"/>
+          <w:lang w:val="es-CO"/>
+        </w:rPr>
+        <w:t xml:space="preserve">l </w:t>
+      </w:r>
+      <w:r>
+        <w:rPr>
+          <w:rFonts w:ascii="Candara" w:hAnsi="Candara"/>
+          <w:sz w:val="24"/>
+          <w:szCs w:val="24"/>
+          <w:lang w:val="es-CO"/>
+        </w:rPr>
+        <w:t xml:space="preserve">despachador </w:t>
+      </w:r>
+      <w:r>
+        <w:rPr>
+          <w:rFonts w:ascii="Candara" w:hAnsi="Candara"/>
+          <w:sz w:val="24"/>
+          <w:szCs w:val="24"/>
+          <w:lang w:val="es-CO"/>
+        </w:rPr>
+        <w:t>envía</w:t>
+      </w:r>
+      <w:r>
+        <w:rPr>
+          <w:rFonts w:ascii="Candara" w:hAnsi="Candara"/>
+          <w:sz w:val="24"/>
+          <w:szCs w:val="24"/>
+          <w:lang w:val="es-CO"/>
+        </w:rPr>
+        <w:t xml:space="preserve"> un mensaje</w:t>
+      </w:r>
+      <w:r>
+        <w:rPr>
+          <w:rFonts w:ascii="Candara" w:hAnsi="Candara"/>
+          <w:sz w:val="24"/>
+          <w:szCs w:val="24"/>
+          <w:lang w:val="es-CO"/>
+        </w:rPr>
+        <w:t xml:space="preserve"> al </w:t>
+      </w:r>
+      <w:r>
+        <w:rPr>
+          <w:rFonts w:ascii="Candara" w:hAnsi="Candara"/>
+          <w:sz w:val="24"/>
+          <w:szCs w:val="24"/>
+          <w:lang w:val="es-CO"/>
+        </w:rPr>
+        <w:t xml:space="preserve">mesero indicando que el pedido está listo </w:t>
+      </w:r>
+    </w:p>
+    <w:p>
+      <w:pPr>
+        <w:pStyle w:val="Prrafodelista"/>
+        <w:jc w:val="both"/>
+        <w:rPr>
+          <w:rFonts w:ascii="Candara" w:hAnsi="Candara"/>
+          <w:sz w:val="24"/>
+          <w:szCs w:val="24"/>
+          <w:lang w:val="es-CO"/>
+        </w:rPr>
+      </w:pPr>
+      <w:r>
+        <w:rPr>
+          <w:rFonts w:ascii="Candara" w:hAnsi="Candara"/>
+          <w:b/>
+          <w:sz w:val="24"/>
+          <w:szCs w:val="24"/>
+          <w:lang w:val="es-CO"/>
+        </w:rPr>
+        <w:t xml:space="preserve">When: </w:t>
+      </w:r>
+      <w:r>
+        <w:rPr>
+          <w:rFonts w:ascii="Candara" w:hAnsi="Candara"/>
+          <w:sz w:val="24"/>
+          <w:szCs w:val="24"/>
+          <w:lang w:val="es-CO"/>
+        </w:rPr>
+        <w:t>se apaga el dispositivo</w:t>
+      </w:r>
+    </w:p>
+    <w:p>
+      <w:pPr>
+        <w:pStyle w:val="Prrafodelista"/>
+        <w:jc w:val="both"/>
+        <w:rPr>
+          <w:rFonts w:ascii="Candara" w:hAnsi="Candara"/>
+          <w:sz w:val="24"/>
+          <w:szCs w:val="24"/>
+          <w:lang w:val="es-CO"/>
+        </w:rPr>
+      </w:pPr>
+      <w:r>
+        <w:rPr>
+          <w:rFonts w:ascii="Candara" w:hAnsi="Candara"/>
+          <w:b/>
+          <w:sz w:val="24"/>
+          <w:szCs w:val="24"/>
+          <w:lang w:val="es-CO"/>
+        </w:rPr>
+        <w:t xml:space="preserve">Then: </w:t>
+      </w:r>
+      <w:r>
+        <w:rPr>
+          <w:rFonts w:ascii="Candara" w:hAnsi="Candara"/>
+          <w:sz w:val="24"/>
+          <w:szCs w:val="24"/>
+          <w:lang w:val="es-CO"/>
+        </w:rPr>
+        <w:t xml:space="preserve">el mensaje se deberá mostrar al iniciar nuevamente </w:t>
+      </w:r>
+      <w:r>
+        <w:rPr>
+          <w:rFonts w:ascii="Candara" w:hAnsi="Candara"/>
+          <w:sz w:val="24"/>
+          <w:szCs w:val="24"/>
+          <w:lang w:val="es-CO"/>
+        </w:rPr>
+        <w:t xml:space="preserve"> </w:t>
+      </w:r>
+    </w:p>
+    <w:p>
+      <w:pPr>
+        <w:pStyle w:val="Prrafodelista"/>
+        <w:jc w:val="both"/>
+        <w:rPr>
+          <w:rFonts w:ascii="Candara" w:hAnsi="Candara"/>
+          <w:b/>
+          <w:sz w:val="24"/>
+          <w:szCs w:val="24"/>
+          <w:lang w:val="es-CO"/>
+        </w:rPr>
+      </w:pPr>
+      <w:r>
+        <w:rPr>
+          <w:rFonts w:ascii="Candara" w:hAnsi="Candara"/>
+          <w:b/>
+          <w:sz w:val="24"/>
+          <w:szCs w:val="24"/>
+          <w:lang w:val="es-CO"/>
+        </w:rPr>
+        <w:t>1.3.2</w:t>
+      </w:r>
+      <w:r>
+        <w:rPr>
+          <w:rFonts w:ascii="Candara" w:hAnsi="Candara"/>
+          <w:b/>
+          <w:sz w:val="24"/>
+          <w:szCs w:val="24"/>
+          <w:lang w:val="es-CO"/>
+        </w:rPr>
+        <w:t xml:space="preserve">: </w:t>
+      </w:r>
+    </w:p>
+    <w:p>
+      <w:pPr>
+        <w:pStyle w:val="Prrafodelista"/>
+        <w:jc w:val="both"/>
+        <w:rPr>
+          <w:rFonts w:ascii="Candara" w:hAnsi="Candara"/>
+          <w:sz w:val="24"/>
+          <w:szCs w:val="24"/>
+          <w:lang w:val="es-CO"/>
+        </w:rPr>
+      </w:pPr>
+      <w:r>
+        <w:rPr>
+          <w:rFonts w:ascii="Candara" w:hAnsi="Candara"/>
+          <w:b/>
+          <w:sz w:val="24"/>
+          <w:szCs w:val="24"/>
+          <w:lang w:val="es-CO"/>
+        </w:rPr>
+        <w:t xml:space="preserve">Given: </w:t>
+      </w:r>
+      <w:r>
+        <w:rPr>
+          <w:rFonts w:ascii="Candara" w:hAnsi="Candara"/>
+          <w:sz w:val="24"/>
+          <w:szCs w:val="24"/>
+          <w:lang w:val="es-CO"/>
+        </w:rPr>
+        <w:t xml:space="preserve">dos o más despachadores envían el mensaje </w:t>
+      </w:r>
+    </w:p>
+    <w:p>
+      <w:pPr>
+        <w:pStyle w:val="Prrafodelista"/>
+        <w:jc w:val="both"/>
+        <w:rPr>
+          <w:rFonts w:ascii="Candara" w:hAnsi="Candara"/>
+          <w:b/>
+          <w:sz w:val="24"/>
+          <w:szCs w:val="24"/>
+          <w:lang w:val="es-CO"/>
+        </w:rPr>
+      </w:pPr>
+      <w:r>
+        <w:rPr>
+          <w:rFonts w:ascii="Candara" w:hAnsi="Candara"/>
+          <w:b/>
+          <w:sz w:val="24"/>
+          <w:szCs w:val="24"/>
+          <w:lang w:val="es-CO"/>
+        </w:rPr>
+        <w:t xml:space="preserve">When: </w:t>
+      </w:r>
+      <w:r>
+        <w:rPr>
+          <w:rFonts w:ascii="Candara" w:hAnsi="Candara"/>
+          <w:sz w:val="24"/>
+          <w:szCs w:val="24"/>
+          <w:lang w:val="es-CO"/>
+        </w:rPr>
+        <w:t>varios llegan simultáneamente</w:t>
+      </w:r>
+    </w:p>
+    <w:p>
+      <w:pPr>
+        <w:pStyle w:val="Prrafodelista"/>
+        <w:jc w:val="both"/>
+        <w:rPr>
+          <w:rFonts w:ascii="Candara" w:hAnsi="Candara"/>
+          <w:sz w:val="24"/>
+          <w:szCs w:val="24"/>
+          <w:lang w:val="es-CO"/>
+        </w:rPr>
+      </w:pPr>
+      <w:r>
+        <w:rPr>
+          <w:rFonts w:ascii="Candara" w:hAnsi="Candara"/>
+          <w:b/>
+          <w:sz w:val="24"/>
+          <w:szCs w:val="24"/>
+          <w:lang w:val="es-CO"/>
+        </w:rPr>
+        <w:t xml:space="preserve">Then: </w:t>
+      </w:r>
+      <w:r>
+        <w:rPr>
+          <w:rFonts w:ascii="Candara" w:hAnsi="Candara"/>
+          <w:sz w:val="24"/>
+          <w:szCs w:val="24"/>
+          <w:lang w:val="es-CO"/>
+        </w:rPr>
+        <w:t>la notificación</w:t>
+      </w:r>
+      <w:r>
+        <w:rPr>
+          <w:rFonts w:ascii="Candara" w:hAnsi="Candara"/>
+          <w:sz w:val="24"/>
+          <w:szCs w:val="24"/>
+          <w:lang w:val="es-CO"/>
+        </w:rPr>
+        <w:t xml:space="preserve"> debe </w:t>
+      </w:r>
+      <w:r>
+        <w:rPr>
+          <w:rFonts w:ascii="Candara" w:hAnsi="Candara"/>
+          <w:sz w:val="24"/>
+          <w:szCs w:val="24"/>
+          <w:lang w:val="es-CO"/>
+        </w:rPr>
+        <w:t xml:space="preserve"> mostrarse una tras otra</w:t>
+      </w:r>
+    </w:p>
+    <w:p>
+      <w:pPr>
+        <w:pStyle w:val="Prrafodelista"/>
+        <w:jc w:val="both"/>
+        <w:rPr>
+          <w:rFonts w:ascii="Candara" w:hAnsi="Candara"/>
+          <w:b/>
+          <w:sz w:val="24"/>
+          <w:szCs w:val="24"/>
+          <w:lang w:val="es-CO"/>
+        </w:rPr>
+      </w:pPr>
+      <w:r>
+        <w:rPr>
+          <w:rFonts w:ascii="Candara" w:hAnsi="Candara"/>
+          <w:b/>
+          <w:sz w:val="24"/>
+          <w:szCs w:val="24"/>
+          <w:lang w:val="es-CO"/>
+        </w:rPr>
+        <w:t>1.3.3</w:t>
+      </w:r>
+      <w:r>
+        <w:rPr>
+          <w:rFonts w:ascii="Candara" w:hAnsi="Candara"/>
+          <w:b/>
+          <w:sz w:val="24"/>
+          <w:szCs w:val="24"/>
+          <w:lang w:val="es-CO"/>
+        </w:rPr>
+        <w:t xml:space="preserve">: </w:t>
+      </w:r>
+    </w:p>
+    <w:p>
+      <w:pPr>
+        <w:pStyle w:val="Prrafodelista"/>
+        <w:jc w:val="both"/>
+        <w:rPr>
+          <w:rFonts w:ascii="Candara" w:hAnsi="Candara"/>
+          <w:sz w:val="24"/>
+          <w:szCs w:val="24"/>
+          <w:lang w:val="es-CO"/>
+        </w:rPr>
+      </w:pPr>
+      <w:r>
+        <w:rPr>
+          <w:rFonts w:ascii="Candara" w:hAnsi="Candara"/>
+          <w:b/>
+          <w:sz w:val="24"/>
+          <w:szCs w:val="24"/>
+          <w:lang w:val="es-CO"/>
+        </w:rPr>
+        <w:t xml:space="preserve">Given: </w:t>
+      </w:r>
+      <w:r>
+        <w:rPr>
+          <w:rFonts w:ascii="Candara" w:hAnsi="Candara"/>
+          <w:sz w:val="24"/>
+          <w:szCs w:val="24"/>
+          <w:lang w:val="es-CO"/>
+        </w:rPr>
+        <w:t>el despachador envía el mensaje</w:t>
+      </w:r>
+    </w:p>
+    <w:p>
+      <w:pPr>
+        <w:pStyle w:val="Prrafodelista"/>
+        <w:jc w:val="both"/>
+        <w:rPr>
+          <w:rFonts w:ascii="Candara" w:hAnsi="Candara"/>
+          <w:b/>
+          <w:sz w:val="24"/>
+          <w:szCs w:val="24"/>
+          <w:lang w:val="es-CO"/>
+        </w:rPr>
+      </w:pPr>
+      <w:r>
+        <w:rPr>
+          <w:rFonts w:ascii="Candara" w:hAnsi="Candara"/>
+          <w:b/>
+          <w:sz w:val="24"/>
+          <w:szCs w:val="24"/>
+          <w:lang w:val="es-CO"/>
+        </w:rPr>
+        <w:t xml:space="preserve">When: </w:t>
+      </w:r>
+      <w:r>
+        <w:rPr>
+          <w:rFonts w:ascii="Candara" w:hAnsi="Candara"/>
+          <w:sz w:val="24"/>
+          <w:szCs w:val="24"/>
+          <w:lang w:val="es-CO"/>
+        </w:rPr>
+        <w:t>el pedido está listo</w:t>
+      </w:r>
+    </w:p>
+    <w:p>
+      <w:pPr>
+        <w:pStyle w:val="Prrafodelista"/>
+        <w:jc w:val="both"/>
+        <w:rPr>
+          <w:rFonts w:ascii="Candara" w:hAnsi="Candara"/>
+          <w:b/>
+          <w:sz w:val="24"/>
+          <w:szCs w:val="24"/>
+          <w:lang w:val="es-CO"/>
+        </w:rPr>
+      </w:pPr>
+      <w:r>
+        <w:rPr>
+          <w:rFonts w:ascii="Candara" w:hAnsi="Candara"/>
+          <w:b/>
+          <w:sz w:val="24"/>
+          <w:szCs w:val="24"/>
+          <w:lang w:val="es-CO"/>
+        </w:rPr>
+        <w:t xml:space="preserve">Then: </w:t>
+      </w:r>
+      <w:r>
+        <w:rPr>
+          <w:rFonts w:ascii="Candara" w:hAnsi="Candara"/>
+          <w:sz w:val="24"/>
+          <w:szCs w:val="24"/>
+          <w:lang w:val="es-CO"/>
+        </w:rPr>
+        <w:t>el mesero recibe una notificación</w:t>
+      </w:r>
+    </w:p>
+    <w:p>
+      <w:pPr>
+        <w:pStyle w:val="Prrafodelista"/>
+        <w:jc w:val="both"/>
+        <w:rPr>
+          <w:rFonts w:ascii="Candara" w:hAnsi="Candara"/>
+          <w:sz w:val="24"/>
+          <w:szCs w:val="24"/>
+          <w:lang w:val="es-CO"/>
+        </w:rPr>
+      </w:pPr>
+    </w:p>
+    <w:p>
+      <w:pPr>
+        <w:pStyle w:val="Prrafodelista"/>
+        <w:jc w:val="both"/>
+        <w:rPr>
+          <w:rFonts w:ascii="Candara" w:hAnsi="Candara"/>
+          <w:sz w:val="24"/>
+          <w:szCs w:val="24"/>
+          <w:lang w:val="es-CO"/>
+        </w:rPr>
+      </w:pPr>
+      <w:r>
+        <w:rPr>
+          <w:rFonts w:ascii="Candara" w:hAnsi="Candara"/>
+          <w:b/>
+          <w:sz w:val="24"/>
+          <w:szCs w:val="24"/>
+          <w:lang w:val="es-CO"/>
+        </w:rPr>
+        <w:t>Historia de usuario 1.4:</w:t>
+      </w:r>
+      <w:r>
+        <w:rPr>
+          <w:rFonts w:ascii="Candara" w:hAnsi="Candara"/>
+          <w:sz w:val="24"/>
+          <w:szCs w:val="24"/>
+          <w:lang w:val="es-CO"/>
+        </w:rPr>
+        <w:t xml:space="preserve"> Como mesero quiero ver la disponibilidad de las mesas.</w:t>
+      </w:r>
+    </w:p>
+    <w:p>
+      <w:pPr>
+        <w:pStyle w:val="Prrafodelista"/>
+        <w:jc w:val="both"/>
+        <w:rPr>
+          <w:rFonts w:ascii="Candara" w:hAnsi="Candara"/>
+          <w:sz w:val="24"/>
+          <w:szCs w:val="24"/>
+          <w:lang w:val="es-CO"/>
+        </w:rPr>
+      </w:pPr>
+    </w:p>
+    <w:p>
+      <w:pPr>
+        <w:pStyle w:val="Prrafodelista"/>
+        <w:jc w:val="both"/>
+        <w:rPr>
+          <w:rFonts w:ascii="Candara" w:hAnsi="Candara"/>
+          <w:b/>
+          <w:sz w:val="24"/>
+          <w:szCs w:val="24"/>
+          <w:lang w:val="es-CO"/>
+        </w:rPr>
+      </w:pPr>
+      <w:r>
+        <w:rPr>
+          <w:rFonts w:ascii="Candara" w:hAnsi="Candara"/>
+          <w:b/>
+          <w:sz w:val="24"/>
+          <w:szCs w:val="24"/>
+          <w:lang w:val="es-CO"/>
+        </w:rPr>
+        <w:t xml:space="preserve">Escenarios: </w:t>
+      </w:r>
+    </w:p>
+    <w:p>
+      <w:pPr>
+        <w:pStyle w:val="Prrafodelista"/>
+        <w:jc w:val="both"/>
+        <w:rPr>
+          <w:rFonts w:ascii="Candara" w:hAnsi="Candara"/>
+          <w:b/>
+          <w:sz w:val="24"/>
+          <w:szCs w:val="24"/>
+          <w:lang w:val="es-CO"/>
+        </w:rPr>
+      </w:pPr>
+      <w:r>
+        <w:rPr>
+          <w:rFonts w:ascii="Candara" w:hAnsi="Candara"/>
+          <w:b/>
+          <w:sz w:val="24"/>
+          <w:szCs w:val="24"/>
+          <w:lang w:val="es-CO"/>
+        </w:rPr>
+        <w:t>1</w:t>
+      </w:r>
+      <w:r>
+        <w:rPr>
+          <w:rFonts w:ascii="Candara" w:hAnsi="Candara"/>
+          <w:b/>
+          <w:sz w:val="24"/>
+          <w:szCs w:val="24"/>
+          <w:lang w:val="es-CO"/>
+        </w:rPr>
+        <w:t>.4</w:t>
+      </w:r>
+      <w:r>
+        <w:rPr>
+          <w:rFonts w:ascii="Candara" w:hAnsi="Candara"/>
+          <w:b/>
+          <w:sz w:val="24"/>
+          <w:szCs w:val="24"/>
+          <w:lang w:val="es-CO"/>
+        </w:rPr>
+        <w:t xml:space="preserve">.1: </w:t>
+      </w:r>
+    </w:p>
+    <w:p>
+      <w:pPr>
+        <w:pStyle w:val="Prrafodelista"/>
+        <w:jc w:val="both"/>
+        <w:rPr>
+          <w:rFonts w:ascii="Candara" w:hAnsi="Candara"/>
+          <w:sz w:val="24"/>
+          <w:szCs w:val="24"/>
+          <w:lang w:val="es-CO"/>
+        </w:rPr>
+      </w:pPr>
+      <w:r>
+        <w:rPr>
+          <w:rFonts w:ascii="Candara" w:hAnsi="Candara"/>
+          <w:b/>
+          <w:sz w:val="24"/>
+          <w:szCs w:val="24"/>
+          <w:lang w:val="es-CO"/>
+        </w:rPr>
+        <w:t xml:space="preserve">Given: </w:t>
+      </w:r>
+      <w:r>
+        <w:rPr>
+          <w:rFonts w:ascii="Candara" w:hAnsi="Candara"/>
+          <w:sz w:val="24"/>
+          <w:szCs w:val="24"/>
+          <w:lang w:val="es-CO"/>
+        </w:rPr>
+        <w:t>E</w:t>
+      </w:r>
+      <w:r>
+        <w:rPr>
+          <w:rFonts w:ascii="Candara" w:hAnsi="Candara"/>
+          <w:sz w:val="24"/>
+          <w:szCs w:val="24"/>
+          <w:lang w:val="es-CO"/>
+        </w:rPr>
+        <w:t>l</w:t>
+      </w:r>
+      <w:r>
+        <w:rPr>
+          <w:rFonts w:ascii="Candara" w:hAnsi="Candara"/>
+          <w:sz w:val="24"/>
+          <w:szCs w:val="24"/>
+          <w:lang w:val="es-CO"/>
+        </w:rPr>
+        <w:t xml:space="preserve"> mesero elige una mesa.</w:t>
+      </w:r>
+      <w:r>
+        <w:rPr>
+          <w:rFonts w:ascii="Candara" w:hAnsi="Candara"/>
+          <w:sz w:val="24"/>
+          <w:szCs w:val="24"/>
+          <w:lang w:val="es-CO"/>
+        </w:rPr>
+        <w:tab/>
+      </w:r>
+    </w:p>
+    <w:p>
+      <w:pPr>
+        <w:pStyle w:val="Prrafodelista"/>
+        <w:jc w:val="both"/>
+        <w:rPr>
+          <w:rFonts w:ascii="Candara" w:hAnsi="Candara"/>
+          <w:b/>
+          <w:sz w:val="24"/>
+          <w:szCs w:val="24"/>
+          <w:lang w:val="es-CO"/>
+        </w:rPr>
+      </w:pPr>
+      <w:r>
+        <w:rPr>
+          <w:rFonts w:ascii="Candara" w:hAnsi="Candara"/>
+          <w:b/>
+          <w:sz w:val="24"/>
+          <w:szCs w:val="24"/>
+          <w:lang w:val="es-CO"/>
+        </w:rPr>
+        <w:t xml:space="preserve">When: </w:t>
+      </w:r>
+      <w:r>
+        <w:rPr>
+          <w:rFonts w:ascii="Candara" w:hAnsi="Candara"/>
+          <w:sz w:val="24"/>
+          <w:szCs w:val="24"/>
+          <w:lang w:val="es-CO"/>
+        </w:rPr>
+        <w:t>La mesa está ocupada.</w:t>
+      </w:r>
+    </w:p>
+    <w:p>
+      <w:pPr>
+        <w:pStyle w:val="Prrafodelista"/>
+        <w:jc w:val="both"/>
+        <w:rPr>
+          <w:rFonts w:ascii="Candara" w:hAnsi="Candara"/>
+          <w:sz w:val="24"/>
+          <w:szCs w:val="24"/>
+          <w:lang w:val="es-CO"/>
+        </w:rPr>
+      </w:pPr>
+      <w:r>
+        <w:rPr>
+          <w:rFonts w:ascii="Candara" w:hAnsi="Candara"/>
+          <w:b/>
+          <w:sz w:val="24"/>
+          <w:szCs w:val="24"/>
+          <w:lang w:val="es-CO"/>
+        </w:rPr>
+        <w:t xml:space="preserve">Then: </w:t>
+      </w:r>
+      <w:r>
+        <w:rPr>
+          <w:rFonts w:ascii="Candara" w:hAnsi="Candara"/>
+          <w:sz w:val="24"/>
+          <w:szCs w:val="24"/>
+          <w:lang w:val="es-CO"/>
+        </w:rPr>
+        <w:t>Aparece un mensaje: la mesa está ocupada.</w:t>
+      </w:r>
+    </w:p>
+    <w:p>
+      <w:pPr>
+        <w:pStyle w:val="Prrafodelista"/>
+        <w:jc w:val="both"/>
+        <w:rPr>
+          <w:rFonts w:ascii="Candara" w:hAnsi="Candara"/>
+          <w:b/>
+          <w:sz w:val="24"/>
+          <w:szCs w:val="24"/>
+          <w:lang w:val="es-CO"/>
+        </w:rPr>
+      </w:pPr>
+      <w:r>
+        <w:rPr>
+          <w:rFonts w:ascii="Candara" w:hAnsi="Candara"/>
+          <w:b/>
+          <w:sz w:val="24"/>
+          <w:szCs w:val="24"/>
+          <w:lang w:val="es-CO"/>
+        </w:rPr>
+        <w:t>1</w:t>
+      </w:r>
+      <w:r>
+        <w:rPr>
+          <w:rFonts w:ascii="Candara" w:hAnsi="Candara"/>
+          <w:b/>
+          <w:sz w:val="24"/>
+          <w:szCs w:val="24"/>
+          <w:lang w:val="es-CO"/>
+        </w:rPr>
+        <w:t>.4.2</w:t>
+      </w:r>
+      <w:r>
+        <w:rPr>
+          <w:rFonts w:ascii="Candara" w:hAnsi="Candara"/>
+          <w:b/>
+          <w:sz w:val="24"/>
+          <w:szCs w:val="24"/>
+          <w:lang w:val="es-CO"/>
+        </w:rPr>
+        <w:t xml:space="preserve">: </w:t>
+      </w:r>
+    </w:p>
+    <w:p>
+      <w:pPr>
+        <w:pStyle w:val="Prrafodelista"/>
+        <w:jc w:val="both"/>
+        <w:rPr>
+          <w:rFonts w:ascii="Candara" w:hAnsi="Candara"/>
+          <w:sz w:val="24"/>
+          <w:szCs w:val="24"/>
+          <w:lang w:val="es-CO"/>
+        </w:rPr>
+      </w:pPr>
+      <w:r>
+        <w:rPr>
+          <w:rFonts w:ascii="Candara" w:hAnsi="Candara"/>
+          <w:b/>
+          <w:sz w:val="24"/>
+          <w:szCs w:val="24"/>
+          <w:lang w:val="es-CO"/>
+        </w:rPr>
+        <w:t xml:space="preserve">Given: </w:t>
+      </w:r>
+      <w:r>
+        <w:rPr>
+          <w:rFonts w:ascii="Candara" w:hAnsi="Candara"/>
+          <w:sz w:val="24"/>
+          <w:szCs w:val="24"/>
+          <w:lang w:val="es-CO"/>
+        </w:rPr>
+        <w:t>E</w:t>
+      </w:r>
+      <w:r>
+        <w:rPr>
+          <w:rFonts w:ascii="Candara" w:hAnsi="Candara"/>
+          <w:sz w:val="24"/>
+          <w:szCs w:val="24"/>
+          <w:lang w:val="es-CO"/>
+        </w:rPr>
+        <w:t>l</w:t>
+      </w:r>
+      <w:r>
+        <w:rPr>
+          <w:rFonts w:ascii="Candara" w:hAnsi="Candara"/>
+          <w:sz w:val="24"/>
+          <w:szCs w:val="24"/>
+          <w:lang w:val="es-CO"/>
+        </w:rPr>
+        <w:t xml:space="preserve"> mesero elige una mesa.</w:t>
+      </w:r>
+      <w:r>
+        <w:rPr>
+          <w:rFonts w:ascii="Candara" w:hAnsi="Candara"/>
+          <w:sz w:val="24"/>
+          <w:szCs w:val="24"/>
+          <w:lang w:val="es-CO"/>
+        </w:rPr>
+        <w:tab/>
+      </w:r>
+    </w:p>
+    <w:p>
+      <w:pPr>
+        <w:pStyle w:val="Prrafodelista"/>
+        <w:jc w:val="both"/>
+        <w:rPr>
+          <w:rFonts w:ascii="Candara" w:hAnsi="Candara"/>
+          <w:b/>
+          <w:sz w:val="24"/>
+          <w:szCs w:val="24"/>
+          <w:lang w:val="es-CO"/>
+        </w:rPr>
+      </w:pPr>
+      <w:r>
+        <w:rPr>
+          <w:rFonts w:ascii="Candara" w:hAnsi="Candara"/>
+          <w:b/>
+          <w:sz w:val="24"/>
+          <w:szCs w:val="24"/>
+          <w:lang w:val="es-CO"/>
+        </w:rPr>
+        <w:t xml:space="preserve">When: </w:t>
+      </w:r>
+      <w:r>
+        <w:rPr>
+          <w:rFonts w:ascii="Candara" w:hAnsi="Candara"/>
+          <w:sz w:val="24"/>
+          <w:szCs w:val="24"/>
+          <w:lang w:val="es-CO"/>
+        </w:rPr>
+        <w:t>La mesa está desocupada.</w:t>
+      </w:r>
+    </w:p>
+    <w:p>
+      <w:pPr>
+        <w:pStyle w:val="Prrafodelista"/>
+        <w:jc w:val="both"/>
+        <w:rPr>
+          <w:rFonts w:ascii="Candara" w:hAnsi="Candara"/>
+          <w:sz w:val="24"/>
+          <w:szCs w:val="24"/>
+          <w:lang w:val="es-CO"/>
+        </w:rPr>
+      </w:pPr>
+      <w:r>
+        <w:rPr>
+          <w:rFonts w:ascii="Candara" w:hAnsi="Candara"/>
+          <w:b/>
+          <w:sz w:val="24"/>
+          <w:szCs w:val="24"/>
+          <w:lang w:val="es-CO"/>
+        </w:rPr>
+        <w:t xml:space="preserve">Then: </w:t>
+      </w:r>
+      <w:r>
+        <w:rPr>
+          <w:rFonts w:ascii="Candara" w:hAnsi="Candara"/>
+          <w:sz w:val="24"/>
+          <w:szCs w:val="24"/>
+          <w:lang w:val="es-CO"/>
+        </w:rPr>
+        <w:t xml:space="preserve">se puede </w:t>
+      </w:r>
+      <w:r>
+        <w:rPr>
+          <w:rFonts w:ascii="Candara" w:hAnsi="Candara"/>
+          <w:sz w:val="24"/>
+          <w:szCs w:val="24"/>
+          <w:lang w:val="es-CO"/>
+        </w:rPr>
+        <w:t>iniciar un pedido para esa mesa y se coloca como ocupada.</w:t>
+      </w:r>
+    </w:p>
+    <w:p>
+      <w:pPr>
+        <w:pStyle w:val="Prrafodelista"/>
+        <w:jc w:val="both"/>
+        <w:rPr>
+          <w:rFonts w:ascii="Candara" w:hAnsi="Candara"/>
+          <w:b/>
+          <w:sz w:val="24"/>
+          <w:szCs w:val="24"/>
+          <w:lang w:val="es-CO"/>
+        </w:rPr>
+      </w:pPr>
+      <w:r>
+        <w:rPr>
+          <w:rFonts w:ascii="Candara" w:hAnsi="Candara"/>
+          <w:b/>
+          <w:sz w:val="24"/>
+          <w:szCs w:val="24"/>
+          <w:lang w:val="es-CO"/>
+        </w:rPr>
+        <w:t>1</w:t>
+      </w:r>
+      <w:r>
+        <w:rPr>
+          <w:rFonts w:ascii="Candara" w:hAnsi="Candara"/>
+          <w:b/>
+          <w:sz w:val="24"/>
+          <w:szCs w:val="24"/>
+          <w:lang w:val="es-CO"/>
+        </w:rPr>
+        <w:t>.4.3</w:t>
+      </w:r>
+      <w:r>
+        <w:rPr>
+          <w:rFonts w:ascii="Candara" w:hAnsi="Candara"/>
+          <w:b/>
+          <w:sz w:val="24"/>
+          <w:szCs w:val="24"/>
+          <w:lang w:val="es-CO"/>
+        </w:rPr>
+        <w:t xml:space="preserve">: </w:t>
+      </w:r>
+    </w:p>
+    <w:p>
+      <w:pPr>
+        <w:pStyle w:val="Prrafodelista"/>
+        <w:jc w:val="both"/>
+        <w:rPr>
+          <w:rFonts w:ascii="Candara" w:hAnsi="Candara"/>
+          <w:sz w:val="24"/>
+          <w:szCs w:val="24"/>
+          <w:lang w:val="es-CO"/>
+        </w:rPr>
+      </w:pPr>
+      <w:r>
+        <w:rPr>
+          <w:rFonts w:ascii="Candara" w:hAnsi="Candara"/>
+          <w:b/>
+          <w:sz w:val="24"/>
+          <w:szCs w:val="24"/>
+          <w:lang w:val="es-CO"/>
+        </w:rPr>
+        <w:t xml:space="preserve">Given: </w:t>
+      </w:r>
+      <w:r>
+        <w:rPr>
+          <w:rFonts w:ascii="Candara" w:hAnsi="Candara"/>
+          <w:sz w:val="24"/>
+          <w:szCs w:val="24"/>
+          <w:lang w:val="es-CO"/>
+        </w:rPr>
+        <w:t>E</w:t>
+      </w:r>
+      <w:r>
+        <w:rPr>
+          <w:rFonts w:ascii="Candara" w:hAnsi="Candara"/>
+          <w:sz w:val="24"/>
+          <w:szCs w:val="24"/>
+          <w:lang w:val="es-CO"/>
+        </w:rPr>
+        <w:t>l</w:t>
+      </w:r>
+      <w:r>
+        <w:rPr>
+          <w:rFonts w:ascii="Candara" w:hAnsi="Candara"/>
+          <w:sz w:val="24"/>
+          <w:szCs w:val="24"/>
+          <w:lang w:val="es-CO"/>
+        </w:rPr>
+        <w:t xml:space="preserve"> mesero elige una mesa.</w:t>
+      </w:r>
+      <w:r>
+        <w:rPr>
+          <w:rFonts w:ascii="Candara" w:hAnsi="Candara"/>
+          <w:sz w:val="24"/>
+          <w:szCs w:val="24"/>
+          <w:lang w:val="es-CO"/>
+        </w:rPr>
+        <w:tab/>
+      </w:r>
+    </w:p>
+    <w:p>
+      <w:pPr>
+        <w:pStyle w:val="Prrafodelista"/>
+        <w:jc w:val="both"/>
+        <w:rPr>
+          <w:rFonts w:ascii="Candara" w:hAnsi="Candara"/>
+          <w:b/>
+          <w:sz w:val="24"/>
+          <w:szCs w:val="24"/>
+          <w:lang w:val="es-CO"/>
+        </w:rPr>
+      </w:pPr>
+      <w:r>
+        <w:rPr>
+          <w:rFonts w:ascii="Candara" w:hAnsi="Candara"/>
+          <w:b/>
+          <w:sz w:val="24"/>
+          <w:szCs w:val="24"/>
+          <w:lang w:val="es-CO"/>
+        </w:rPr>
+        <w:t xml:space="preserve">When: </w:t>
+      </w:r>
+      <w:r>
+        <w:rPr>
+          <w:rFonts w:ascii="Candara" w:hAnsi="Candara"/>
+          <w:sz w:val="24"/>
+          <w:szCs w:val="24"/>
+          <w:lang w:val="es-CO"/>
+        </w:rPr>
+        <w:t>La mesa está reservada.</w:t>
+      </w:r>
+    </w:p>
+    <w:p>
+      <w:pPr>
+        <w:pStyle w:val="Prrafodelista"/>
+        <w:jc w:val="both"/>
+        <w:rPr>
+          <w:rFonts w:ascii="Candara" w:hAnsi="Candara"/>
+          <w:sz w:val="24"/>
+          <w:szCs w:val="24"/>
+          <w:lang w:val="es-CO"/>
+        </w:rPr>
+      </w:pPr>
+      <w:r>
+        <w:rPr>
+          <w:rFonts w:ascii="Candara" w:hAnsi="Candara"/>
+          <w:b/>
+          <w:sz w:val="24"/>
+          <w:szCs w:val="24"/>
+          <w:lang w:val="es-CO"/>
+        </w:rPr>
+        <w:t xml:space="preserve">Then: </w:t>
+      </w:r>
+      <w:r>
+        <w:rPr>
+          <w:rFonts w:ascii="Candara" w:hAnsi="Candara"/>
+          <w:sz w:val="24"/>
+          <w:szCs w:val="24"/>
+          <w:lang w:val="es-CO"/>
+        </w:rPr>
+        <w:t>Aparece un mensaje: la mesa está reservada.</w:t>
+      </w:r>
+    </w:p>
+    <w:p>
+      <w:pPr>
+        <w:pStyle w:val="Prrafodelista"/>
+        <w:jc w:val="both"/>
+        <w:rPr>
+          <w:rFonts w:ascii="Candara" w:hAnsi="Candara"/>
+          <w:sz w:val="24"/>
+          <w:szCs w:val="24"/>
+          <w:lang w:val="es-CO"/>
+        </w:rPr>
+      </w:pPr>
+    </w:p>
+    <w:p>
+      <w:pPr>
+        <w:pStyle w:val="Prrafodelista"/>
+        <w:jc w:val="both"/>
+        <w:rPr>
+          <w:rFonts w:ascii="Candara" w:hAnsi="Candara"/>
+          <w:sz w:val="24"/>
+          <w:szCs w:val="24"/>
+          <w:lang w:val="es-CO"/>
+        </w:rPr>
+      </w:pPr>
+      <w:r>
+        <w:rPr>
+          <w:rFonts w:ascii="Candara" w:hAnsi="Candara"/>
+          <w:b/>
+          <w:sz w:val="24"/>
+          <w:szCs w:val="24"/>
+          <w:lang w:val="es-CO"/>
+        </w:rPr>
+        <w:t>Historia de usuario 1.5:</w:t>
+      </w:r>
+      <w:r>
+        <w:rPr>
+          <w:rFonts w:ascii="Candara" w:hAnsi="Candara"/>
+          <w:sz w:val="24"/>
+          <w:szCs w:val="24"/>
+          <w:lang w:val="es-CO"/>
+        </w:rPr>
+        <w:t xml:space="preserve"> Como mesero quiero agregar un pedido a una mesa.</w:t>
+      </w:r>
+    </w:p>
+    <w:p>
+      <w:pPr>
+        <w:pStyle w:val="Prrafodelista"/>
+        <w:jc w:val="both"/>
+        <w:rPr>
+          <w:rFonts w:ascii="Candara" w:hAnsi="Candara"/>
+          <w:sz w:val="24"/>
+          <w:szCs w:val="24"/>
+          <w:lang w:val="es-CO"/>
+        </w:rPr>
+      </w:pPr>
+    </w:p>
+    <w:p>
+      <w:pPr>
+        <w:pStyle w:val="Prrafodelista"/>
+        <w:jc w:val="both"/>
+        <w:rPr>
+          <w:rFonts w:ascii="Candara" w:hAnsi="Candara"/>
+          <w:b/>
+          <w:sz w:val="24"/>
+          <w:szCs w:val="24"/>
+          <w:lang w:val="es-CO"/>
+        </w:rPr>
+      </w:pPr>
+      <w:r>
+        <w:rPr>
+          <w:rFonts w:ascii="Candara" w:hAnsi="Candara"/>
+          <w:b/>
+          <w:sz w:val="24"/>
+          <w:szCs w:val="24"/>
+          <w:lang w:val="es-CO"/>
+        </w:rPr>
+        <w:t xml:space="preserve">Escenarios: </w:t>
+      </w:r>
+    </w:p>
+    <w:p>
+      <w:pPr>
+        <w:pStyle w:val="Prrafodelista"/>
+        <w:jc w:val="both"/>
+        <w:rPr>
+          <w:rFonts w:ascii="Candara" w:hAnsi="Candara"/>
+          <w:sz w:val="24"/>
+          <w:szCs w:val="24"/>
+          <w:lang w:val="es-CO"/>
+        </w:rPr>
+      </w:pPr>
+      <w:r>
+        <w:rPr>
+          <w:rFonts w:ascii="Candara" w:hAnsi="Candara"/>
+          <w:sz w:val="24"/>
+          <w:szCs w:val="24"/>
+          <w:lang w:val="es-CO"/>
+        </w:rPr>
+        <w:t xml:space="preserve">1.5.1: </w:t>
+      </w:r>
+    </w:p>
+    <w:p>
+      <w:pPr>
+        <w:pStyle w:val="Prrafodelista"/>
+        <w:jc w:val="both"/>
+        <w:rPr>
+          <w:rFonts w:ascii="Candara" w:hAnsi="Candara"/>
+          <w:sz w:val="24"/>
+          <w:szCs w:val="24"/>
+          <w:lang w:val="es-CO"/>
+        </w:rPr>
+      </w:pPr>
+      <w:r>
+        <w:rPr>
+          <w:rFonts w:ascii="Candara" w:hAnsi="Candara"/>
+          <w:b/>
+          <w:sz w:val="24"/>
+          <w:szCs w:val="24"/>
+          <w:lang w:val="es-CO"/>
+        </w:rPr>
+        <w:t xml:space="preserve">Given: </w:t>
+      </w:r>
+      <w:r>
+        <w:rPr>
+          <w:rFonts w:ascii="Candara" w:hAnsi="Candara"/>
+          <w:sz w:val="24"/>
+          <w:szCs w:val="24"/>
+          <w:lang w:val="es-CO"/>
+        </w:rPr>
+        <w:t xml:space="preserve">el mesero </w:t>
+      </w:r>
+      <w:r>
+        <w:rPr>
+          <w:rFonts w:ascii="Candara" w:hAnsi="Candara"/>
+          <w:sz w:val="24"/>
+          <w:szCs w:val="24"/>
+          <w:lang w:val="es-CO"/>
+        </w:rPr>
+        <w:t>selecciona un producto.</w:t>
+      </w:r>
+      <w:r>
+        <w:rPr>
+          <w:rFonts w:ascii="Candara" w:hAnsi="Candara"/>
+          <w:sz w:val="24"/>
+          <w:szCs w:val="24"/>
+          <w:lang w:val="es-CO"/>
+        </w:rPr>
+        <w:tab/>
+      </w:r>
+      <w:r>
+        <w:rPr>
+          <w:rFonts w:ascii="Candara" w:hAnsi="Candara"/>
+          <w:sz w:val="24"/>
+          <w:szCs w:val="24"/>
+          <w:lang w:val="es-CO"/>
+        </w:rPr>
+        <w:tab/>
+      </w:r>
+    </w:p>
+    <w:p>
+      <w:pPr>
+        <w:pStyle w:val="Prrafodelista"/>
+        <w:jc w:val="both"/>
+        <w:rPr>
+          <w:rFonts w:ascii="Candara" w:hAnsi="Candara"/>
+          <w:b/>
+          <w:sz w:val="24"/>
+          <w:szCs w:val="24"/>
+          <w:lang w:val="es-CO"/>
+        </w:rPr>
+      </w:pPr>
+      <w:r>
+        <w:rPr>
+          <w:rFonts w:ascii="Candara" w:hAnsi="Candara"/>
+          <w:b/>
+          <w:sz w:val="24"/>
+          <w:szCs w:val="24"/>
+          <w:lang w:val="es-CO"/>
+        </w:rPr>
+        <w:lastRenderedPageBreak/>
+        <w:t xml:space="preserve">When: </w:t>
+      </w:r>
+      <w:r>
+        <w:rPr>
+          <w:rFonts w:ascii="Candara" w:hAnsi="Candara"/>
+          <w:sz w:val="24"/>
+          <w:szCs w:val="24"/>
+          <w:lang w:val="es-CO"/>
+        </w:rPr>
+        <w:t>El producto no está disponible.</w:t>
+      </w:r>
+    </w:p>
+    <w:p>
+      <w:pPr>
+        <w:pStyle w:val="Prrafodelista"/>
+        <w:jc w:val="both"/>
+        <w:rPr>
+          <w:rFonts w:ascii="Candara" w:hAnsi="Candara"/>
+          <w:sz w:val="24"/>
+          <w:szCs w:val="24"/>
+          <w:lang w:val="es-CO"/>
+        </w:rPr>
+      </w:pPr>
+      <w:r>
+        <w:rPr>
+          <w:rFonts w:ascii="Candara" w:hAnsi="Candara"/>
+          <w:b/>
+          <w:sz w:val="24"/>
+          <w:szCs w:val="24"/>
+          <w:lang w:val="es-CO"/>
+        </w:rPr>
+        <w:t xml:space="preserve">Then: </w:t>
+      </w:r>
+      <w:r>
+        <w:rPr>
+          <w:rFonts w:ascii="Candara" w:hAnsi="Candara"/>
+          <w:sz w:val="24"/>
+          <w:szCs w:val="24"/>
+          <w:lang w:val="es-CO"/>
+        </w:rPr>
+        <w:t>Mostrar un mensaje: Producto no disponible.</w:t>
+      </w:r>
+    </w:p>
+    <w:p>
+      <w:pPr>
+        <w:pStyle w:val="Prrafodelista"/>
+        <w:jc w:val="both"/>
+        <w:rPr>
+          <w:rFonts w:ascii="Candara" w:hAnsi="Candara"/>
+          <w:sz w:val="24"/>
+          <w:szCs w:val="24"/>
+          <w:lang w:val="es-CO"/>
+        </w:rPr>
+      </w:pPr>
+      <w:r>
+        <w:rPr>
+          <w:rFonts w:ascii="Candara" w:hAnsi="Candara"/>
+          <w:sz w:val="24"/>
+          <w:szCs w:val="24"/>
+          <w:lang w:val="es-CO"/>
+        </w:rPr>
+        <w:t xml:space="preserve">1.5.2: </w:t>
+      </w:r>
+    </w:p>
+    <w:p>
+      <w:pPr>
+        <w:pStyle w:val="Prrafodelista"/>
+        <w:jc w:val="both"/>
+        <w:rPr>
+          <w:rFonts w:ascii="Candara" w:hAnsi="Candara"/>
+          <w:sz w:val="24"/>
+          <w:szCs w:val="24"/>
+          <w:lang w:val="es-CO"/>
+        </w:rPr>
+      </w:pPr>
+      <w:r>
+        <w:rPr>
+          <w:rFonts w:ascii="Candara" w:hAnsi="Candara"/>
+          <w:b/>
+          <w:sz w:val="24"/>
+          <w:szCs w:val="24"/>
+          <w:lang w:val="es-CO"/>
+        </w:rPr>
+        <w:t xml:space="preserve">Given: </w:t>
+      </w:r>
+      <w:r>
+        <w:rPr>
+          <w:rFonts w:ascii="Candara" w:hAnsi="Candara"/>
+          <w:sz w:val="24"/>
+          <w:szCs w:val="24"/>
+          <w:lang w:val="es-CO"/>
+        </w:rPr>
+        <w:t>E</w:t>
+      </w:r>
+      <w:r>
+        <w:rPr>
+          <w:rFonts w:ascii="Candara" w:hAnsi="Candara"/>
+          <w:sz w:val="24"/>
+          <w:szCs w:val="24"/>
+          <w:lang w:val="es-CO"/>
+        </w:rPr>
+        <w:t>l</w:t>
+      </w:r>
+      <w:r>
+        <w:rPr>
+          <w:rFonts w:ascii="Candara" w:hAnsi="Candara"/>
+          <w:sz w:val="24"/>
+          <w:szCs w:val="24"/>
+          <w:lang w:val="es-CO"/>
+        </w:rPr>
+        <w:t xml:space="preserve"> mesero quiere iniciar un nuevo pedido.</w:t>
+      </w:r>
+      <w:r>
+        <w:rPr>
+          <w:rFonts w:ascii="Candara" w:hAnsi="Candara"/>
+          <w:sz w:val="24"/>
+          <w:szCs w:val="24"/>
+          <w:lang w:val="es-CO"/>
+        </w:rPr>
+        <w:tab/>
+      </w:r>
+    </w:p>
+    <w:p>
+      <w:pPr>
+        <w:pStyle w:val="Prrafodelista"/>
+        <w:jc w:val="both"/>
+        <w:rPr>
+          <w:rFonts w:ascii="Candara" w:hAnsi="Candara"/>
+          <w:b/>
+          <w:sz w:val="24"/>
+          <w:szCs w:val="24"/>
+          <w:lang w:val="es-CO"/>
+        </w:rPr>
+      </w:pPr>
+      <w:r>
+        <w:rPr>
+          <w:rFonts w:ascii="Candara" w:hAnsi="Candara"/>
+          <w:b/>
+          <w:sz w:val="24"/>
+          <w:szCs w:val="24"/>
+          <w:lang w:val="es-CO"/>
+        </w:rPr>
+        <w:t xml:space="preserve">When: </w:t>
+      </w:r>
+      <w:r>
+        <w:rPr>
+          <w:rFonts w:ascii="Candara" w:hAnsi="Candara"/>
+          <w:sz w:val="24"/>
+          <w:szCs w:val="24"/>
+          <w:lang w:val="es-CO"/>
+        </w:rPr>
+        <w:t>agrega un producto.</w:t>
+      </w:r>
+    </w:p>
+    <w:p>
+      <w:pPr>
+        <w:pStyle w:val="Prrafodelista"/>
+        <w:jc w:val="both"/>
+        <w:rPr>
+          <w:rFonts w:ascii="Candara" w:hAnsi="Candara"/>
+          <w:sz w:val="24"/>
+          <w:szCs w:val="24"/>
+          <w:lang w:val="es-CO"/>
+        </w:rPr>
+      </w:pPr>
+      <w:r>
+        <w:rPr>
+          <w:rFonts w:ascii="Candara" w:hAnsi="Candara"/>
+          <w:b/>
+          <w:sz w:val="24"/>
+          <w:szCs w:val="24"/>
+          <w:lang w:val="es-CO"/>
+        </w:rPr>
+        <w:t xml:space="preserve">Then: </w:t>
+      </w:r>
+      <w:r>
+        <w:rPr>
+          <w:rFonts w:ascii="Candara" w:hAnsi="Candara"/>
+          <w:sz w:val="24"/>
+          <w:szCs w:val="24"/>
+          <w:lang w:val="es-CO"/>
+        </w:rPr>
+        <w:t>se abre una nueva interface donde</w:t>
+      </w:r>
+      <w:r>
+        <w:rPr>
+          <w:rFonts w:ascii="Candara" w:hAnsi="Candara"/>
+          <w:sz w:val="24"/>
+          <w:szCs w:val="24"/>
+          <w:lang w:val="es-CO"/>
+        </w:rPr>
+        <w:t xml:space="preserve"> se pueden empezar a agregar más</w:t>
+      </w:r>
+      <w:r>
+        <w:rPr>
+          <w:rFonts w:ascii="Candara" w:hAnsi="Candara"/>
+          <w:sz w:val="24"/>
+          <w:szCs w:val="24"/>
+          <w:lang w:val="es-CO"/>
+        </w:rPr>
+        <w:t xml:space="preserve"> productos.</w:t>
+      </w:r>
+    </w:p>
+    <w:p>
+      <w:pPr>
+        <w:pStyle w:val="Prrafodelista"/>
+        <w:jc w:val="both"/>
+        <w:rPr>
+          <w:rFonts w:ascii="Candara" w:hAnsi="Candara"/>
+          <w:sz w:val="24"/>
+          <w:szCs w:val="24"/>
+          <w:lang w:val="es-CO"/>
+        </w:rPr>
+      </w:pPr>
     </w:p>
     <w:p>
       <w:pPr>
@@ -517,14 +2926,16 @@
         <w:jc w:val="both"/>
         <w:rPr>
           <w:rFonts w:ascii="Candara" w:hAnsi="Candara"/>
-          <w:sz w:val="24"/>
-          <w:szCs w:val="24"/>
-          <w:lang w:val="es-CO"/>
-        </w:rPr>
-      </w:pPr>
-      <w:r>
-        <w:rPr>
-          <w:rFonts w:ascii="Candara" w:hAnsi="Candara"/>
+          <w:b/>
+          <w:sz w:val="24"/>
+          <w:szCs w:val="24"/>
+          <w:lang w:val="es-CO"/>
+        </w:rPr>
+      </w:pPr>
+      <w:r>
+        <w:rPr>
+          <w:rFonts w:ascii="Candara" w:hAnsi="Candara"/>
+          <w:b/>
           <w:sz w:val="24"/>
           <w:szCs w:val="24"/>
           <w:lang w:val="es-CO"/>
@@ -538,20 +2949,671 @@
         <w:jc w:val="both"/>
         <w:rPr>
           <w:rFonts w:ascii="Candara" w:hAnsi="Candara"/>
-          <w:sz w:val="24"/>
-          <w:szCs w:val="24"/>
-          <w:lang w:val="es-CO"/>
-        </w:rPr>
-      </w:pPr>
-      <w:r>
-        <w:rPr>
-          <w:rFonts w:ascii="Candara" w:hAnsi="Candara"/>
-          <w:sz w:val="24"/>
-          <w:szCs w:val="24"/>
-          <w:lang w:val="es-CO"/>
-        </w:rPr>
-        <w:t>Historia de usuario 2.1: Como administrador quiero agregar al inventario nuevos productos.</w:t>
-      </w:r>
+          <w:b/>
+          <w:sz w:val="24"/>
+          <w:szCs w:val="24"/>
+          <w:lang w:val="es-CO"/>
+        </w:rPr>
+      </w:pPr>
+    </w:p>
+    <w:p>
+      <w:pPr>
+        <w:pStyle w:val="Prrafodelista"/>
+        <w:jc w:val="both"/>
+        <w:rPr>
+          <w:rFonts w:ascii="Candara" w:hAnsi="Candara"/>
+          <w:sz w:val="24"/>
+          <w:szCs w:val="24"/>
+          <w:lang w:val="es-CO"/>
+        </w:rPr>
+      </w:pPr>
+      <w:r>
+        <w:rPr>
+          <w:rFonts w:ascii="Candara" w:hAnsi="Candara"/>
+          <w:b/>
+          <w:sz w:val="24"/>
+          <w:szCs w:val="24"/>
+          <w:lang w:val="es-CO"/>
+        </w:rPr>
+        <w:t>Historia de usuario 2.1:</w:t>
+      </w:r>
+      <w:r>
+        <w:rPr>
+          <w:rFonts w:ascii="Candara" w:hAnsi="Candara"/>
+          <w:sz w:val="24"/>
+          <w:szCs w:val="24"/>
+          <w:lang w:val="es-CO"/>
+        </w:rPr>
+        <w:t xml:space="preserve"> Como administrador quiero agregar al inventario nuevos productos.</w:t>
+      </w:r>
+    </w:p>
+    <w:p>
+      <w:pPr>
+        <w:pStyle w:val="Prrafodelista"/>
+        <w:jc w:val="both"/>
+        <w:rPr>
+          <w:rFonts w:ascii="Candara" w:hAnsi="Candara"/>
+          <w:b/>
+          <w:sz w:val="24"/>
+          <w:szCs w:val="24"/>
+          <w:lang w:val="es-CO"/>
+        </w:rPr>
+      </w:pPr>
+    </w:p>
+    <w:p>
+      <w:pPr>
+        <w:pStyle w:val="Prrafodelista"/>
+        <w:jc w:val="both"/>
+        <w:rPr>
+          <w:rFonts w:ascii="Candara" w:hAnsi="Candara"/>
+          <w:b/>
+          <w:sz w:val="24"/>
+          <w:szCs w:val="24"/>
+          <w:lang w:val="es-CO"/>
+        </w:rPr>
+      </w:pPr>
+      <w:r>
+        <w:rPr>
+          <w:rFonts w:ascii="Candara" w:hAnsi="Candara"/>
+          <w:b/>
+          <w:sz w:val="24"/>
+          <w:szCs w:val="24"/>
+          <w:lang w:val="es-CO"/>
+        </w:rPr>
+        <w:t xml:space="preserve">Escenarios: </w:t>
+      </w:r>
+    </w:p>
+    <w:p>
+      <w:pPr>
+        <w:pStyle w:val="Prrafodelista"/>
+        <w:jc w:val="both"/>
+        <w:rPr>
+          <w:rFonts w:ascii="Candara" w:hAnsi="Candara"/>
+          <w:b/>
+          <w:sz w:val="24"/>
+          <w:szCs w:val="24"/>
+          <w:lang w:val="es-CO"/>
+        </w:rPr>
+      </w:pPr>
+      <w:r>
+        <w:rPr>
+          <w:rFonts w:ascii="Candara" w:hAnsi="Candara"/>
+          <w:b/>
+          <w:sz w:val="24"/>
+          <w:szCs w:val="24"/>
+          <w:lang w:val="es-CO"/>
+        </w:rPr>
+        <w:t>2.1</w:t>
+      </w:r>
+      <w:r>
+        <w:rPr>
+          <w:rFonts w:ascii="Candara" w:hAnsi="Candara"/>
+          <w:b/>
+          <w:sz w:val="24"/>
+          <w:szCs w:val="24"/>
+          <w:lang w:val="es-CO"/>
+        </w:rPr>
+        <w:t xml:space="preserve">.1: </w:t>
+      </w:r>
+    </w:p>
+    <w:p>
+      <w:pPr>
+        <w:pStyle w:val="Prrafodelista"/>
+        <w:jc w:val="both"/>
+        <w:rPr>
+          <w:rFonts w:ascii="Candara" w:hAnsi="Candara"/>
+          <w:b/>
+          <w:sz w:val="24"/>
+          <w:szCs w:val="24"/>
+          <w:lang w:val="es-CO"/>
+        </w:rPr>
+      </w:pPr>
+      <w:proofErr w:type="spellStart"/>
+      <w:r>
+        <w:rPr>
+          <w:rFonts w:ascii="Candara" w:hAnsi="Candara"/>
+          <w:b/>
+          <w:sz w:val="24"/>
+          <w:szCs w:val="24"/>
+          <w:lang w:val="es-CO"/>
+        </w:rPr>
+        <w:t>Scenario</w:t>
+      </w:r>
+      <w:proofErr w:type="spellEnd"/>
+      <w:r>
+        <w:rPr>
+          <w:rFonts w:ascii="Candara" w:hAnsi="Candara"/>
+          <w:b/>
+          <w:sz w:val="24"/>
+          <w:szCs w:val="24"/>
+          <w:lang w:val="es-CO"/>
+        </w:rPr>
+        <w:t xml:space="preserve"> </w:t>
+      </w:r>
+      <w:r>
+        <w:rPr>
+          <w:rFonts w:ascii="Candara" w:hAnsi="Candara"/>
+          <w:sz w:val="24"/>
+          <w:szCs w:val="24"/>
+          <w:lang w:val="es-CO"/>
+        </w:rPr>
+        <w:t>El administrador va a agregar un producto al inventario.</w:t>
+      </w:r>
+    </w:p>
+    <w:p>
+      <w:pPr>
+        <w:pStyle w:val="Prrafodelista"/>
+        <w:jc w:val="both"/>
+        <w:rPr>
+          <w:rFonts w:ascii="Candara" w:hAnsi="Candara"/>
+          <w:b/>
+          <w:sz w:val="24"/>
+          <w:szCs w:val="24"/>
+          <w:lang w:val="es-CO"/>
+        </w:rPr>
+      </w:pPr>
+      <w:proofErr w:type="spellStart"/>
+      <w:r>
+        <w:rPr>
+          <w:rFonts w:ascii="Candara" w:hAnsi="Candara"/>
+          <w:b/>
+          <w:sz w:val="24"/>
+          <w:szCs w:val="24"/>
+          <w:lang w:val="es-CO"/>
+        </w:rPr>
+        <w:t>Given</w:t>
+      </w:r>
+      <w:proofErr w:type="spellEnd"/>
+      <w:r>
+        <w:rPr>
+          <w:rFonts w:ascii="Candara" w:hAnsi="Candara"/>
+          <w:b/>
+          <w:sz w:val="24"/>
+          <w:szCs w:val="24"/>
+          <w:lang w:val="es-CO"/>
+        </w:rPr>
+        <w:t xml:space="preserve"> </w:t>
+      </w:r>
+      <w:r>
+        <w:rPr>
+          <w:rFonts w:ascii="Candara" w:hAnsi="Candara"/>
+          <w:sz w:val="24"/>
+          <w:szCs w:val="24"/>
+          <w:lang w:val="es-CO"/>
+        </w:rPr>
+        <w:t>El administrador va a agregar un producto</w:t>
+      </w:r>
+      <w:r>
+        <w:rPr>
+          <w:rFonts w:ascii="Candara" w:hAnsi="Candara"/>
+          <w:b/>
+          <w:sz w:val="24"/>
+          <w:szCs w:val="24"/>
+          <w:lang w:val="es-CO"/>
+        </w:rPr>
+        <w:t xml:space="preserve">.  </w:t>
+      </w:r>
+    </w:p>
+    <w:p>
+      <w:pPr>
+        <w:pStyle w:val="Prrafodelista"/>
+        <w:jc w:val="both"/>
+        <w:rPr>
+          <w:rFonts w:ascii="Candara" w:hAnsi="Candara"/>
+          <w:sz w:val="24"/>
+          <w:szCs w:val="24"/>
+          <w:lang w:val="es-CO"/>
+        </w:rPr>
+      </w:pPr>
+      <w:proofErr w:type="spellStart"/>
+      <w:r>
+        <w:rPr>
+          <w:rFonts w:ascii="Candara" w:hAnsi="Candara"/>
+          <w:b/>
+          <w:sz w:val="24"/>
+          <w:szCs w:val="24"/>
+          <w:lang w:val="es-CO"/>
+        </w:rPr>
+        <w:t>When</w:t>
+      </w:r>
+      <w:proofErr w:type="spellEnd"/>
+      <w:r>
+        <w:rPr>
+          <w:rFonts w:ascii="Candara" w:hAnsi="Candara"/>
+          <w:b/>
+          <w:sz w:val="24"/>
+          <w:szCs w:val="24"/>
+          <w:lang w:val="es-CO"/>
+        </w:rPr>
+        <w:t xml:space="preserve"> </w:t>
+      </w:r>
+      <w:r>
+        <w:rPr>
+          <w:rFonts w:ascii="Candara" w:hAnsi="Candara"/>
+          <w:sz w:val="24"/>
+          <w:szCs w:val="24"/>
+          <w:lang w:val="es-CO"/>
+        </w:rPr>
+        <w:t>El producto a agregar no existe en la lista de productos.</w:t>
+      </w:r>
+    </w:p>
+    <w:p>
+      <w:pPr>
+        <w:pStyle w:val="Prrafodelista"/>
+        <w:jc w:val="both"/>
+        <w:rPr>
+          <w:rFonts w:ascii="Candara" w:hAnsi="Candara"/>
+          <w:sz w:val="24"/>
+          <w:szCs w:val="24"/>
+          <w:lang w:val="es-CO"/>
+        </w:rPr>
+      </w:pPr>
+      <w:proofErr w:type="spellStart"/>
+      <w:r>
+        <w:rPr>
+          <w:rFonts w:ascii="Candara" w:hAnsi="Candara"/>
+          <w:b/>
+          <w:sz w:val="24"/>
+          <w:szCs w:val="24"/>
+          <w:lang w:val="es-CO"/>
+        </w:rPr>
+        <w:t>Then</w:t>
+      </w:r>
+      <w:proofErr w:type="spellEnd"/>
+      <w:r>
+        <w:rPr>
+          <w:rFonts w:ascii="Candara" w:hAnsi="Candara"/>
+          <w:b/>
+          <w:sz w:val="24"/>
+          <w:szCs w:val="24"/>
+          <w:lang w:val="es-CO"/>
+        </w:rPr>
+        <w:t xml:space="preserve"> </w:t>
+      </w:r>
+      <w:r>
+        <w:rPr>
+          <w:rFonts w:ascii="Candara" w:hAnsi="Candara"/>
+          <w:sz w:val="24"/>
+          <w:szCs w:val="24"/>
+          <w:lang w:val="es-CO"/>
+        </w:rPr>
+        <w:t>Agregar el nuevo produ</w:t>
+      </w:r>
+      <w:r>
+        <w:rPr>
+          <w:rFonts w:ascii="Candara" w:hAnsi="Candara"/>
+          <w:sz w:val="24"/>
+          <w:szCs w:val="24"/>
+          <w:lang w:val="es-CO"/>
+        </w:rPr>
+        <w:t>c</w:t>
+      </w:r>
+      <w:r>
+        <w:rPr>
+          <w:rFonts w:ascii="Candara" w:hAnsi="Candara"/>
+          <w:sz w:val="24"/>
+          <w:szCs w:val="24"/>
+          <w:lang w:val="es-CO"/>
+        </w:rPr>
+        <w:t>to.</w:t>
+      </w:r>
+    </w:p>
+    <w:p>
+      <w:pPr>
+        <w:pStyle w:val="Prrafodelista"/>
+        <w:jc w:val="both"/>
+        <w:rPr>
+          <w:rFonts w:ascii="Candara" w:hAnsi="Candara"/>
+          <w:b/>
+          <w:sz w:val="24"/>
+          <w:szCs w:val="24"/>
+          <w:lang w:val="es-CO"/>
+        </w:rPr>
+      </w:pPr>
+      <w:r>
+        <w:rPr>
+          <w:rFonts w:ascii="Candara" w:hAnsi="Candara"/>
+          <w:b/>
+          <w:sz w:val="24"/>
+          <w:szCs w:val="24"/>
+          <w:lang w:val="es-CO"/>
+        </w:rPr>
+        <w:t>2.1.2</w:t>
+      </w:r>
+    </w:p>
+    <w:p>
+      <w:pPr>
+        <w:pStyle w:val="Prrafodelista"/>
+        <w:jc w:val="both"/>
+        <w:rPr>
+          <w:rFonts w:ascii="Candara" w:hAnsi="Candara"/>
+          <w:sz w:val="24"/>
+          <w:szCs w:val="24"/>
+          <w:lang w:val="es-CO"/>
+        </w:rPr>
+      </w:pPr>
+      <w:proofErr w:type="spellStart"/>
+      <w:r>
+        <w:rPr>
+          <w:rFonts w:ascii="Candara" w:hAnsi="Candara"/>
+          <w:b/>
+          <w:sz w:val="24"/>
+          <w:szCs w:val="24"/>
+          <w:lang w:val="es-CO"/>
+        </w:rPr>
+        <w:t>Scenario</w:t>
+      </w:r>
+      <w:proofErr w:type="spellEnd"/>
+      <w:r>
+        <w:rPr>
+          <w:rFonts w:ascii="Candara" w:hAnsi="Candara"/>
+          <w:b/>
+          <w:sz w:val="24"/>
+          <w:szCs w:val="24"/>
+          <w:lang w:val="es-CO"/>
+        </w:rPr>
+        <w:t xml:space="preserve"> </w:t>
+      </w:r>
+      <w:r>
+        <w:rPr>
+          <w:rFonts w:ascii="Candara" w:hAnsi="Candara"/>
+          <w:sz w:val="24"/>
+          <w:szCs w:val="24"/>
+          <w:lang w:val="es-CO"/>
+        </w:rPr>
+        <w:t>El administrador va a agregar un producto al inventario.</w:t>
+      </w:r>
+    </w:p>
+    <w:p>
+      <w:pPr>
+        <w:pStyle w:val="Prrafodelista"/>
+        <w:jc w:val="both"/>
+        <w:rPr>
+          <w:rFonts w:ascii="Candara" w:hAnsi="Candara"/>
+          <w:b/>
+          <w:sz w:val="24"/>
+          <w:szCs w:val="24"/>
+          <w:lang w:val="es-CO"/>
+        </w:rPr>
+      </w:pPr>
+      <w:proofErr w:type="spellStart"/>
+      <w:r>
+        <w:rPr>
+          <w:rFonts w:ascii="Candara" w:hAnsi="Candara"/>
+          <w:b/>
+          <w:sz w:val="24"/>
+          <w:szCs w:val="24"/>
+          <w:lang w:val="es-CO"/>
+        </w:rPr>
+        <w:t>Given</w:t>
+      </w:r>
+      <w:proofErr w:type="spellEnd"/>
+      <w:r>
+        <w:rPr>
+          <w:rFonts w:ascii="Candara" w:hAnsi="Candara"/>
+          <w:b/>
+          <w:sz w:val="24"/>
+          <w:szCs w:val="24"/>
+          <w:lang w:val="es-CO"/>
+        </w:rPr>
+        <w:t xml:space="preserve"> </w:t>
+      </w:r>
+      <w:r>
+        <w:rPr>
+          <w:rFonts w:ascii="Candara" w:hAnsi="Candara"/>
+          <w:sz w:val="24"/>
+          <w:szCs w:val="24"/>
+          <w:lang w:val="es-CO"/>
+        </w:rPr>
+        <w:t xml:space="preserve">El administrador va a agregar un producto.  </w:t>
+      </w:r>
+    </w:p>
+    <w:p>
+      <w:pPr>
+        <w:pStyle w:val="Prrafodelista"/>
+        <w:jc w:val="both"/>
+        <w:rPr>
+          <w:rFonts w:ascii="Candara" w:hAnsi="Candara"/>
+          <w:sz w:val="24"/>
+          <w:szCs w:val="24"/>
+          <w:lang w:val="es-CO"/>
+        </w:rPr>
+      </w:pPr>
+      <w:proofErr w:type="spellStart"/>
+      <w:r>
+        <w:rPr>
+          <w:rFonts w:ascii="Candara" w:hAnsi="Candara"/>
+          <w:b/>
+          <w:sz w:val="24"/>
+          <w:szCs w:val="24"/>
+          <w:lang w:val="es-CO"/>
+        </w:rPr>
+        <w:t>When</w:t>
+      </w:r>
+      <w:proofErr w:type="spellEnd"/>
+      <w:r>
+        <w:rPr>
+          <w:rFonts w:ascii="Candara" w:hAnsi="Candara"/>
+          <w:b/>
+          <w:sz w:val="24"/>
+          <w:szCs w:val="24"/>
+          <w:lang w:val="es-CO"/>
+        </w:rPr>
+        <w:t xml:space="preserve"> </w:t>
+      </w:r>
+      <w:r>
+        <w:rPr>
+          <w:rFonts w:ascii="Candara" w:hAnsi="Candara"/>
+          <w:sz w:val="24"/>
+          <w:szCs w:val="24"/>
+          <w:lang w:val="es-CO"/>
+        </w:rPr>
+        <w:t>El producto a agregar existe en la lista de productos.</w:t>
+      </w:r>
+    </w:p>
+    <w:p>
+      <w:pPr>
+        <w:pStyle w:val="Prrafodelista"/>
+        <w:jc w:val="both"/>
+        <w:rPr>
+          <w:rFonts w:ascii="Candara" w:hAnsi="Candara"/>
+          <w:sz w:val="24"/>
+          <w:szCs w:val="24"/>
+          <w:lang w:val="es-CO"/>
+        </w:rPr>
+      </w:pPr>
+      <w:proofErr w:type="spellStart"/>
+      <w:r>
+        <w:rPr>
+          <w:rFonts w:ascii="Candara" w:hAnsi="Candara"/>
+          <w:b/>
+          <w:sz w:val="24"/>
+          <w:szCs w:val="24"/>
+          <w:lang w:val="es-CO"/>
+        </w:rPr>
+        <w:t>Then</w:t>
+      </w:r>
+      <w:proofErr w:type="spellEnd"/>
+      <w:r>
+        <w:rPr>
+          <w:rFonts w:ascii="Candara" w:hAnsi="Candara"/>
+          <w:sz w:val="24"/>
+          <w:szCs w:val="24"/>
+          <w:lang w:val="es-CO"/>
+        </w:rPr>
+        <w:t xml:space="preserve"> Adiciona el producto al inventario.</w:t>
+      </w:r>
+    </w:p>
+    <w:p>
+      <w:pPr>
+        <w:pStyle w:val="Prrafodelista"/>
+        <w:jc w:val="both"/>
+        <w:rPr>
+          <w:rFonts w:ascii="Candara" w:hAnsi="Candara"/>
+          <w:b/>
+          <w:sz w:val="24"/>
+          <w:szCs w:val="24"/>
+          <w:lang w:val="es-CO"/>
+        </w:rPr>
+      </w:pPr>
+      <w:r>
+        <w:rPr>
+          <w:rFonts w:ascii="Candara" w:hAnsi="Candara"/>
+          <w:b/>
+          <w:sz w:val="24"/>
+          <w:szCs w:val="24"/>
+          <w:lang w:val="es-CO"/>
+        </w:rPr>
+        <w:t>2.1.3</w:t>
+      </w:r>
+      <w:bookmarkStart w:id="0" w:name="_GoBack"/>
+      <w:bookmarkEnd w:id="0"/>
+      <w:r>
+        <w:rPr>
+          <w:rFonts w:ascii="Candara" w:hAnsi="Candara"/>
+          <w:b/>
+          <w:sz w:val="24"/>
+          <w:szCs w:val="24"/>
+          <w:lang w:val="es-CO"/>
+        </w:rPr>
+        <w:t xml:space="preserve">: </w:t>
+      </w:r>
+    </w:p>
+    <w:p>
+      <w:pPr>
+        <w:pStyle w:val="Prrafodelista"/>
+        <w:jc w:val="both"/>
+        <w:rPr>
+          <w:rFonts w:ascii="Candara" w:hAnsi="Candara"/>
+          <w:sz w:val="24"/>
+          <w:szCs w:val="24"/>
+          <w:lang w:val="es-CO"/>
+        </w:rPr>
+      </w:pPr>
+      <w:r>
+        <w:rPr>
+          <w:rFonts w:ascii="Candara" w:hAnsi="Candara"/>
+          <w:b/>
+          <w:sz w:val="24"/>
+          <w:szCs w:val="24"/>
+          <w:lang w:val="es-CO"/>
+        </w:rPr>
+        <w:t xml:space="preserve">Given: </w:t>
+      </w:r>
+    </w:p>
+    <w:p>
+      <w:pPr>
+        <w:pStyle w:val="Prrafodelista"/>
+        <w:jc w:val="both"/>
+        <w:rPr>
+          <w:rFonts w:ascii="Candara" w:hAnsi="Candara"/>
+          <w:b/>
+          <w:sz w:val="24"/>
+          <w:szCs w:val="24"/>
+          <w:lang w:val="es-CO"/>
+        </w:rPr>
+      </w:pPr>
+      <w:proofErr w:type="spellStart"/>
+      <w:r>
+        <w:rPr>
+          <w:rFonts w:ascii="Candara" w:hAnsi="Candara"/>
+          <w:b/>
+          <w:sz w:val="24"/>
+          <w:szCs w:val="24"/>
+          <w:lang w:val="es-CO"/>
+        </w:rPr>
+        <w:t>When</w:t>
+      </w:r>
+      <w:proofErr w:type="spellEnd"/>
+      <w:r>
+        <w:rPr>
+          <w:rFonts w:ascii="Candara" w:hAnsi="Candara"/>
+          <w:b/>
+          <w:sz w:val="24"/>
+          <w:szCs w:val="24"/>
+          <w:lang w:val="es-CO"/>
+        </w:rPr>
+        <w:t xml:space="preserve">: </w:t>
+      </w:r>
+    </w:p>
+    <w:p>
+      <w:pPr>
+        <w:pStyle w:val="Prrafodelista"/>
+        <w:jc w:val="both"/>
+        <w:rPr>
+          <w:rFonts w:ascii="Candara" w:hAnsi="Candara"/>
+          <w:sz w:val="24"/>
+          <w:szCs w:val="24"/>
+          <w:lang w:val="es-CO"/>
+        </w:rPr>
+      </w:pPr>
+      <w:proofErr w:type="spellStart"/>
+      <w:r>
+        <w:rPr>
+          <w:rFonts w:ascii="Candara" w:hAnsi="Candara"/>
+          <w:b/>
+          <w:sz w:val="24"/>
+          <w:szCs w:val="24"/>
+          <w:lang w:val="es-CO"/>
+        </w:rPr>
+        <w:t>Then</w:t>
+      </w:r>
+      <w:proofErr w:type="spellEnd"/>
+      <w:r>
+        <w:rPr>
+          <w:rFonts w:ascii="Candara" w:hAnsi="Candara"/>
+          <w:b/>
+          <w:sz w:val="24"/>
+          <w:szCs w:val="24"/>
+          <w:lang w:val="es-CO"/>
+        </w:rPr>
+        <w:t xml:space="preserve">: </w:t>
+      </w:r>
+    </w:p>
+    <w:p>
+      <w:pPr>
+        <w:pStyle w:val="Prrafodelista"/>
+        <w:jc w:val="both"/>
+        <w:rPr>
+          <w:rFonts w:ascii="Candara" w:hAnsi="Candara"/>
+          <w:sz w:val="24"/>
+          <w:szCs w:val="24"/>
+          <w:lang w:val="es-CO"/>
+        </w:rPr>
+      </w:pPr>
+      <w:r>
+        <w:rPr>
+          <w:rFonts w:ascii="Candara" w:hAnsi="Candara"/>
+          <w:sz w:val="24"/>
+          <w:szCs w:val="24"/>
+          <w:lang w:val="es-CO"/>
+        </w:rPr>
+        <w:t>.</w:t>
+      </w:r>
+    </w:p>
+    <w:p>
+      <w:pPr>
+        <w:pStyle w:val="Prrafodelista"/>
+        <w:jc w:val="both"/>
+        <w:rPr>
+          <w:rFonts w:ascii="Candara" w:hAnsi="Candara"/>
+          <w:sz w:val="24"/>
+          <w:szCs w:val="24"/>
+          <w:lang w:val="es-CO"/>
+        </w:rPr>
+      </w:pPr>
+    </w:p>
+    <w:p>
+      <w:pPr>
+        <w:pStyle w:val="Prrafodelista"/>
+        <w:jc w:val="both"/>
+        <w:rPr>
+          <w:rFonts w:ascii="Candara" w:hAnsi="Candara"/>
+          <w:sz w:val="24"/>
+          <w:szCs w:val="24"/>
+          <w:lang w:val="es-CO"/>
+        </w:rPr>
+      </w:pPr>
     </w:p>
     <w:p>
       <w:pPr>
@@ -636,6 +3698,27 @@
         </w:rPr>
         <w:t xml:space="preserve">Historia de usuario 2.5: </w:t>
       </w:r>
+      <w:r>
+        <w:rPr>
+          <w:rFonts w:ascii="Candara" w:hAnsi="Candara"/>
+          <w:sz w:val="24"/>
+          <w:szCs w:val="24"/>
+          <w:lang w:val="es-CO"/>
+        </w:rPr>
+        <w:t>Como administrador quiero tener una contraseña para agregar o consultar el estado del inventario.</w:t>
+      </w:r>
+    </w:p>
+    <w:p>
+      <w:pPr>
+        <w:pStyle w:val="Prrafodelista"/>
+        <w:jc w:val="both"/>
+        <w:rPr>
+          <w:rFonts w:ascii="Candara" w:hAnsi="Candara"/>
+          <w:sz w:val="24"/>
+          <w:szCs w:val="24"/>
+          <w:lang w:val="es-CO"/>
+        </w:rPr>
+      </w:pPr>
     </w:p>
     <w:p>
       <w:pPr>
@@ -681,90 +3764,80 @@
           <w:szCs w:val="24"/>
           <w:lang w:val="es-CO"/>
         </w:rPr>
-        <w:t xml:space="preserve">Historia de usuario 3.1: </w:t>
-      </w:r>
-      <w:r>
-        <w:rPr>
-          <w:rFonts w:ascii="Candara" w:hAnsi="Candara"/>
-          <w:sz w:val="24"/>
-          <w:szCs w:val="24"/>
-          <w:lang w:val="es-CO"/>
-        </w:rPr>
-        <w:t>Como administrador quiero ser notificado de los pedidos de cada mesa.</w:t>
-      </w:r>
-    </w:p>
-    <w:p>
-      <w:pPr>
-        <w:pStyle w:val="Prrafodelista"/>
-        <w:jc w:val="both"/>
-        <w:rPr>
-          <w:rFonts w:ascii="Candara" w:hAnsi="Candara"/>
-          <w:b/>
-          <w:sz w:val="24"/>
-          <w:szCs w:val="24"/>
-          <w:lang w:val="es-CO"/>
-        </w:rPr>
-      </w:pPr>
-      <w:r>
-        <w:rPr>
-          <w:rFonts w:ascii="Candara" w:hAnsi="Candara"/>
-          <w:sz w:val="24"/>
-          <w:szCs w:val="24"/>
-          <w:lang w:val="es-CO"/>
-        </w:rPr>
-        <w:t>Historia de usuario 3.2</w:t>
-      </w:r>
-      <w:r>
-        <w:rPr>
-          <w:rFonts w:ascii="Candara" w:hAnsi="Candara"/>
-          <w:sz w:val="24"/>
-          <w:szCs w:val="24"/>
-          <w:lang w:val="es-CO"/>
-        </w:rPr>
-        <w:t xml:space="preserve">: </w:t>
-      </w:r>
-      <w:r>
-        <w:rPr>
-          <w:rFonts w:ascii="Candara" w:hAnsi="Candara"/>
-          <w:sz w:val="24"/>
-          <w:szCs w:val="24"/>
-          <w:lang w:val="es-CO"/>
-        </w:rPr>
-        <w:t>Como administrador quiero que se genere de cada mesa la factura con el total de cada venta.</w:t>
-      </w:r>
-    </w:p>
-    <w:p>
-      <w:pPr>
-        <w:pStyle w:val="Prrafodelista"/>
-        <w:jc w:val="both"/>
-        <w:rPr>
-          <w:rFonts w:ascii="Candara" w:hAnsi="Candara"/>
-          <w:b/>
-          <w:sz w:val="24"/>
-          <w:szCs w:val="24"/>
-          <w:lang w:val="es-CO"/>
-        </w:rPr>
-      </w:pPr>
-      <w:r>
-        <w:rPr>
-          <w:rFonts w:ascii="Candara" w:hAnsi="Candara"/>
-          <w:sz w:val="24"/>
-          <w:szCs w:val="24"/>
-          <w:lang w:val="es-CO"/>
-        </w:rPr>
-        <w:t>Historia de usuario 3.3</w:t>
-      </w:r>
-      <w:r>
-        <w:rPr>
-          <w:rFonts w:ascii="Candara" w:hAnsi="Candara"/>
-          <w:sz w:val="24"/>
-          <w:szCs w:val="24"/>
-          <w:lang w:val="es-CO"/>
-        </w:rPr>
-        <w:t xml:space="preserve">: </w:t>
-      </w:r>
-      <w:bookmarkStart w:id="0" w:name="_GoBack"/>
-      <w:bookmarkEnd w:id="0"/>
+        <w:lastRenderedPageBreak/>
+        <w:t>Historia de usuario 3.1</w:t>
+      </w:r>
+      <w:r>
+        <w:rPr>
+          <w:rFonts w:ascii="Candara" w:hAnsi="Candara"/>
+          <w:sz w:val="24"/>
+          <w:szCs w:val="24"/>
+          <w:lang w:val="es-CO"/>
+        </w:rPr>
+        <w:t xml:space="preserve">: Como administrador quiero que se genere una factura a partir del total de un pedido. </w:t>
+      </w:r>
+    </w:p>
+    <w:p>
+      <w:pPr>
+        <w:pStyle w:val="Prrafodelista"/>
+        <w:jc w:val="both"/>
+        <w:rPr>
+          <w:rFonts w:ascii="Candara" w:hAnsi="Candara"/>
+          <w:b/>
+          <w:sz w:val="24"/>
+          <w:szCs w:val="24"/>
+          <w:lang w:val="es-CO"/>
+        </w:rPr>
+      </w:pPr>
+      <w:r>
+        <w:rPr>
+          <w:rFonts w:ascii="Candara" w:hAnsi="Candara"/>
+          <w:sz w:val="24"/>
+          <w:szCs w:val="24"/>
+          <w:lang w:val="es-CO"/>
+        </w:rPr>
+        <w:t xml:space="preserve">Historia de usuario 3.2: </w:t>
+      </w:r>
+      <w:r>
+        <w:rPr>
+          <w:rFonts w:ascii="Candara" w:hAnsi="Candara"/>
+          <w:sz w:val="24"/>
+          <w:szCs w:val="24"/>
+          <w:lang w:val="es-CO"/>
+        </w:rPr>
+        <w:t>Como administrador quiero que en la factura generada se incluya el costo del IVA.</w:t>
+      </w:r>
+    </w:p>
+    <w:p>
+      <w:pPr>
+        <w:pStyle w:val="Prrafodelista"/>
+        <w:jc w:val="both"/>
+        <w:rPr>
+          <w:rFonts w:ascii="Candara" w:hAnsi="Candara"/>
+          <w:b/>
+          <w:sz w:val="24"/>
+          <w:szCs w:val="24"/>
+          <w:lang w:val="es-CO"/>
+        </w:rPr>
+      </w:pPr>
+      <w:r>
+        <w:rPr>
+          <w:rFonts w:ascii="Candara" w:hAnsi="Candara"/>
+          <w:sz w:val="24"/>
+          <w:szCs w:val="24"/>
+          <w:lang w:val="es-CO"/>
+        </w:rPr>
+        <w:t>Historia de usuario 3.3:</w:t>
+      </w:r>
+      <w:r>
+        <w:rPr>
+          <w:rFonts w:ascii="Candara" w:hAnsi="Candara"/>
+          <w:sz w:val="24"/>
+          <w:szCs w:val="24"/>
+          <w:lang w:val="es-CO"/>
+        </w:rPr>
+        <w:t xml:space="preserve"> Como administrador quiero que dentro de la factura se incluya el nombre del mesero.</w:t>
+      </w:r>
     </w:p>
     <w:p>
       <w:pPr>
@@ -794,38 +3867,38 @@
           <w:szCs w:val="24"/>
           <w:lang w:val="es-CO"/>
         </w:rPr>
-        <w:t xml:space="preserve">: </w:t>
-      </w:r>
-    </w:p>
-    <w:p>
-      <w:pPr>
-        <w:pStyle w:val="Prrafodelista"/>
-        <w:jc w:val="both"/>
-        <w:rPr>
-          <w:rFonts w:ascii="Candara" w:hAnsi="Candara"/>
-          <w:b/>
-          <w:sz w:val="24"/>
-          <w:szCs w:val="24"/>
-          <w:lang w:val="es-CO"/>
-        </w:rPr>
-      </w:pPr>
-      <w:r>
-        <w:rPr>
-          <w:rFonts w:ascii="Candara" w:hAnsi="Candara"/>
-          <w:sz w:val="24"/>
-          <w:szCs w:val="24"/>
-          <w:lang w:val="es-CO"/>
-        </w:rPr>
-        <w:t>Historia de usuario 3.5</w:t>
-      </w:r>
-      <w:r>
-        <w:rPr>
-          <w:rFonts w:ascii="Candara" w:hAnsi="Candara"/>
-          <w:sz w:val="24"/>
-          <w:szCs w:val="24"/>
-          <w:lang w:val="es-CO"/>
-        </w:rPr>
-        <w:t xml:space="preserve">: </w:t>
+        <w:t>: Como administrador quiero que en la factura se incluya en número de la mesa.</w:t>
+      </w:r>
+    </w:p>
+    <w:p>
+      <w:pPr>
+        <w:pStyle w:val="Prrafodelista"/>
+        <w:jc w:val="both"/>
+        <w:rPr>
+          <w:rFonts w:ascii="Candara" w:hAnsi="Candara"/>
+          <w:b/>
+          <w:sz w:val="24"/>
+          <w:szCs w:val="24"/>
+          <w:lang w:val="es-CO"/>
+        </w:rPr>
+      </w:pPr>
+      <w:r>
+        <w:rPr>
+          <w:rFonts w:ascii="Candara" w:hAnsi="Candara"/>
+          <w:sz w:val="24"/>
+          <w:szCs w:val="24"/>
+          <w:lang w:val="es-CO"/>
+        </w:rPr>
+        <w:t xml:space="preserve">Historia de usuario 3.5: </w:t>
+      </w:r>
+      <w:r>
+        <w:rPr>
+          <w:rFonts w:ascii="Candara" w:hAnsi="Candara"/>
+          <w:sz w:val="24"/>
+          <w:szCs w:val="24"/>
+          <w:lang w:val="es-CO"/>
+        </w:rPr>
+        <w:t>Como administrador quiero que la factura no solo se imprima sino que también quede guardada.</w:t>
       </w:r>
     </w:p>
     <w:p>
@@ -864,8 +3937,165 @@
           <w:szCs w:val="24"/>
           <w:lang w:val="es-CO"/>
         </w:rPr>
-        <w:t>Consultar el reporte de ventas.</w:t>
-      </w:r>
+        <w:t>Consultar el reporte de ventas y compras.</w:t>
+      </w:r>
+    </w:p>
+    <w:p>
+      <w:pPr>
+        <w:pStyle w:val="Prrafodelista"/>
+        <w:jc w:val="both"/>
+        <w:rPr>
+          <w:rFonts w:ascii="Candara" w:hAnsi="Candara"/>
+          <w:sz w:val="24"/>
+          <w:szCs w:val="24"/>
+          <w:lang w:val="es-CO"/>
+        </w:rPr>
+      </w:pPr>
+      <w:r>
+        <w:rPr>
+          <w:rFonts w:ascii="Candara" w:hAnsi="Candara"/>
+          <w:sz w:val="24"/>
+          <w:szCs w:val="24"/>
+          <w:lang w:val="es-CO"/>
+        </w:rPr>
+        <w:t>Historia de usuario 4.1: Como administrador quiero consultar los productos más vendidos.</w:t>
+      </w:r>
+    </w:p>
+    <w:p>
+      <w:pPr>
+        <w:pStyle w:val="Prrafodelista"/>
+        <w:jc w:val="both"/>
+        <w:rPr>
+          <w:rFonts w:ascii="Candara" w:hAnsi="Candara"/>
+          <w:b/>
+          <w:sz w:val="24"/>
+          <w:szCs w:val="24"/>
+          <w:lang w:val="es-CO"/>
+        </w:rPr>
+      </w:pPr>
+      <w:r>
+        <w:rPr>
+          <w:rFonts w:ascii="Candara" w:hAnsi="Candara"/>
+          <w:sz w:val="24"/>
+          <w:szCs w:val="24"/>
+          <w:lang w:val="es-CO"/>
+        </w:rPr>
+        <w:t>Historia de usuario 4.2: como administrador quiero consultar el total de ventas en una determinada fecha.</w:t>
+      </w:r>
+    </w:p>
+    <w:p>
+      <w:pPr>
+        <w:pStyle w:val="Prrafodelista"/>
+        <w:jc w:val="both"/>
+        <w:rPr>
+          <w:rFonts w:ascii="Candara" w:hAnsi="Candara"/>
+          <w:b/>
+          <w:sz w:val="24"/>
+          <w:szCs w:val="24"/>
+          <w:lang w:val="es-CO"/>
+        </w:rPr>
+      </w:pPr>
+      <w:r>
+        <w:rPr>
+          <w:rFonts w:ascii="Candara" w:hAnsi="Candara"/>
+          <w:sz w:val="24"/>
+          <w:szCs w:val="24"/>
+          <w:lang w:val="es-CO"/>
+        </w:rPr>
+        <w:t>Historia de usuario 4.3: Como administrador quiero conocer las ventas de cada mesero.</w:t>
+      </w:r>
+    </w:p>
+    <w:p>
+      <w:pPr>
+        <w:pStyle w:val="Prrafodelista"/>
+        <w:jc w:val="both"/>
+        <w:rPr>
+          <w:rFonts w:ascii="Candara" w:hAnsi="Candara"/>
+          <w:sz w:val="24"/>
+          <w:szCs w:val="24"/>
+          <w:lang w:val="es-CO"/>
+        </w:rPr>
+      </w:pPr>
+      <w:r>
+        <w:rPr>
+          <w:rFonts w:ascii="Candara" w:hAnsi="Candara"/>
+          <w:sz w:val="24"/>
+          <w:szCs w:val="24"/>
+          <w:lang w:val="es-CO"/>
+        </w:rPr>
+        <w:t>Historia de usuario 4.4</w:t>
+      </w:r>
+      <w:r>
+        <w:rPr>
+          <w:rFonts w:ascii="Candara" w:hAnsi="Candara"/>
+          <w:sz w:val="24"/>
+          <w:szCs w:val="24"/>
+          <w:lang w:val="es-CO"/>
+        </w:rPr>
+        <w:t>:</w:t>
+      </w:r>
+      <w:r>
+        <w:rPr>
+          <w:rFonts w:ascii="Candara" w:hAnsi="Candara"/>
+          <w:sz w:val="24"/>
+          <w:szCs w:val="24"/>
+          <w:lang w:val="es-CO"/>
+        </w:rPr>
+        <w:t xml:space="preserve"> </w:t>
+      </w:r>
+      <w:r>
+        <w:rPr>
+          <w:rFonts w:ascii="Candara" w:hAnsi="Candara"/>
+          <w:sz w:val="24"/>
+          <w:szCs w:val="24"/>
+          <w:lang w:val="es-CO"/>
+        </w:rPr>
+        <w:t>Como administrador quiero agregar el reporte de una compra de productos para el negocio.</w:t>
+      </w:r>
+    </w:p>
+    <w:p>
+      <w:pPr>
+        <w:pStyle w:val="Prrafodelista"/>
+        <w:jc w:val="both"/>
+        <w:rPr>
+          <w:rFonts w:ascii="Candara" w:hAnsi="Candara"/>
+          <w:b/>
+          <w:sz w:val="24"/>
+          <w:szCs w:val="24"/>
+          <w:lang w:val="es-CO"/>
+        </w:rPr>
+      </w:pPr>
+      <w:r>
+        <w:rPr>
+          <w:rFonts w:ascii="Candara" w:hAnsi="Candara"/>
+          <w:sz w:val="24"/>
+          <w:szCs w:val="24"/>
+          <w:lang w:val="es-CO"/>
+        </w:rPr>
+        <w:t>Historia de usuario 4.5:</w:t>
+      </w:r>
+      <w:r>
+        <w:rPr>
+          <w:rFonts w:ascii="Candara" w:hAnsi="Candara"/>
+          <w:sz w:val="24"/>
+          <w:szCs w:val="24"/>
+          <w:lang w:val="es-CO"/>
+        </w:rPr>
+        <w:t xml:space="preserve"> Como administrador quiero generar el reporte de ganancias en base a lo comprado y las ventas.</w:t>
+      </w:r>
+    </w:p>
+    <w:p>
+      <w:pPr>
+        <w:pStyle w:val="Prrafodelista"/>
+        <w:jc w:val="both"/>
+        <w:rPr>
+          <w:rFonts w:ascii="Candara" w:hAnsi="Candara"/>
+          <w:b/>
+          <w:sz w:val="24"/>
+          <w:szCs w:val="24"/>
+          <w:lang w:val="es-CO"/>
+        </w:rPr>
+      </w:pPr>
     </w:p>
     <w:p>
       <w:pPr>
@@ -877,12 +4107,197 @@
         <w:jc w:val="both"/>
         <w:rPr>
           <w:rFonts w:ascii="Candara" w:hAnsi="Candara"/>
-          <w:b/>
-          <w:sz w:val="24"/>
-          <w:szCs w:val="24"/>
-          <w:lang w:val="es-CO"/>
-        </w:rPr>
-      </w:pPr>
+          <w:sz w:val="24"/>
+          <w:szCs w:val="24"/>
+          <w:lang w:val="es-CO"/>
+        </w:rPr>
+      </w:pPr>
+      <w:r>
+        <w:rPr>
+          <w:rFonts w:ascii="Candara" w:hAnsi="Candara"/>
+          <w:sz w:val="24"/>
+          <w:szCs w:val="24"/>
+          <w:lang w:val="es-CO"/>
+        </w:rPr>
+        <w:t>Tener una base de datos de los clientes.</w:t>
+      </w:r>
+    </w:p>
+    <w:p>
+      <w:pPr>
+        <w:pStyle w:val="Prrafodelista"/>
+        <w:jc w:val="both"/>
+        <w:rPr>
+          <w:rFonts w:ascii="Candara" w:hAnsi="Candara"/>
+          <w:sz w:val="24"/>
+          <w:szCs w:val="24"/>
+          <w:lang w:val="es-CO"/>
+        </w:rPr>
+      </w:pPr>
+      <w:r>
+        <w:rPr>
+          <w:rFonts w:ascii="Candara" w:hAnsi="Candara"/>
+          <w:sz w:val="24"/>
+          <w:szCs w:val="24"/>
+          <w:lang w:val="es-CO"/>
+        </w:rPr>
+        <w:t xml:space="preserve">Historia de usuario 5.1: </w:t>
+      </w:r>
+      <w:r>
+        <w:rPr>
+          <w:rFonts w:ascii="Candara" w:hAnsi="Candara"/>
+          <w:sz w:val="24"/>
+          <w:szCs w:val="24"/>
+          <w:lang w:val="es-CO"/>
+        </w:rPr>
+        <w:t>Como mesero quisiera poder agregar un nuevo cliente.</w:t>
+      </w:r>
+    </w:p>
+    <w:p>
+      <w:pPr>
+        <w:pStyle w:val="Prrafodelista"/>
+        <w:jc w:val="both"/>
+        <w:rPr>
+          <w:rFonts w:ascii="Candara" w:hAnsi="Candara"/>
+          <w:sz w:val="24"/>
+          <w:szCs w:val="24"/>
+          <w:lang w:val="es-CO"/>
+        </w:rPr>
+      </w:pPr>
+      <w:r>
+        <w:rPr>
+          <w:rFonts w:ascii="Candara" w:hAnsi="Candara"/>
+          <w:sz w:val="24"/>
+          <w:szCs w:val="24"/>
+          <w:lang w:val="es-CO"/>
+        </w:rPr>
+        <w:t>Historia de usuario 5.2</w:t>
+      </w:r>
+      <w:r>
+        <w:rPr>
+          <w:rFonts w:ascii="Candara" w:hAnsi="Candara"/>
+          <w:sz w:val="24"/>
+          <w:szCs w:val="24"/>
+          <w:lang w:val="es-CO"/>
+        </w:rPr>
+        <w:t>:</w:t>
+      </w:r>
+      <w:r>
+        <w:rPr>
+          <w:rFonts w:ascii="Candara" w:hAnsi="Candara"/>
+          <w:sz w:val="24"/>
+          <w:szCs w:val="24"/>
+          <w:lang w:val="es-CO"/>
+        </w:rPr>
+        <w:t xml:space="preserve"> Como cliente quisiera acumular puntos de acuerdo al valor de la compra.</w:t>
+      </w:r>
+    </w:p>
+    <w:p>
+      <w:pPr>
+        <w:pStyle w:val="Prrafodelista"/>
+        <w:jc w:val="both"/>
+        <w:rPr>
+          <w:rFonts w:ascii="Candara" w:hAnsi="Candara"/>
+          <w:sz w:val="24"/>
+          <w:szCs w:val="24"/>
+          <w:lang w:val="es-CO"/>
+        </w:rPr>
+      </w:pPr>
+      <w:r>
+        <w:rPr>
+          <w:rFonts w:ascii="Candara" w:hAnsi="Candara"/>
+          <w:sz w:val="24"/>
+          <w:szCs w:val="24"/>
+          <w:lang w:val="es-CO"/>
+        </w:rPr>
+        <w:t>H</w:t>
+      </w:r>
+      <w:r>
+        <w:rPr>
+          <w:rFonts w:ascii="Candara" w:hAnsi="Candara"/>
+          <w:sz w:val="24"/>
+          <w:szCs w:val="24"/>
+          <w:lang w:val="es-CO"/>
+        </w:rPr>
+        <w:t>istoria de usuario 5.3</w:t>
+      </w:r>
+      <w:r>
+        <w:rPr>
+          <w:rFonts w:ascii="Candara" w:hAnsi="Candara"/>
+          <w:sz w:val="24"/>
+          <w:szCs w:val="24"/>
+          <w:lang w:val="es-CO"/>
+        </w:rPr>
+        <w:t>:</w:t>
+      </w:r>
+      <w:r>
+        <w:rPr>
+          <w:rFonts w:ascii="Candara" w:hAnsi="Candara"/>
+          <w:sz w:val="24"/>
+          <w:szCs w:val="24"/>
+          <w:lang w:val="es-CO"/>
+        </w:rPr>
+        <w:t xml:space="preserve"> Como cliente quisiera poder redimir mis puntos a cambio de algún producto del menú u obtener descuentos.</w:t>
+      </w:r>
+    </w:p>
+    <w:p>
+      <w:pPr>
+        <w:pStyle w:val="Prrafodelista"/>
+        <w:jc w:val="both"/>
+        <w:rPr>
+          <w:rFonts w:ascii="Candara" w:hAnsi="Candara"/>
+          <w:sz w:val="24"/>
+          <w:szCs w:val="24"/>
+          <w:lang w:val="es-CO"/>
+        </w:rPr>
+      </w:pPr>
+      <w:r>
+        <w:rPr>
+          <w:rFonts w:ascii="Candara" w:hAnsi="Candara"/>
+          <w:sz w:val="24"/>
+          <w:szCs w:val="24"/>
+          <w:lang w:val="es-CO"/>
+        </w:rPr>
+        <w:t>Historia de usuario 5.4</w:t>
+      </w:r>
+      <w:r>
+        <w:rPr>
+          <w:rFonts w:ascii="Candara" w:hAnsi="Candara"/>
+          <w:sz w:val="24"/>
+          <w:szCs w:val="24"/>
+          <w:lang w:val="es-CO"/>
+        </w:rPr>
+        <w:t>:</w:t>
+      </w:r>
+      <w:r>
+        <w:rPr>
+          <w:rFonts w:ascii="Candara" w:hAnsi="Candara"/>
+          <w:sz w:val="24"/>
+          <w:szCs w:val="24"/>
+          <w:lang w:val="es-CO"/>
+        </w:rPr>
+        <w:t xml:space="preserve"> Como administrador quiero que se pueda almacenar el gusto musical de cada cliente. </w:t>
+      </w:r>
+    </w:p>
+    <w:p>
+      <w:pPr>
+        <w:pStyle w:val="Prrafodelista"/>
+        <w:jc w:val="both"/>
+        <w:rPr>
+          <w:rFonts w:ascii="Candara" w:hAnsi="Candara"/>
+          <w:sz w:val="24"/>
+          <w:szCs w:val="24"/>
+          <w:lang w:val="es-CO"/>
+        </w:rPr>
+      </w:pPr>
+      <w:r>
+        <w:rPr>
+          <w:rFonts w:ascii="Candara" w:hAnsi="Candara"/>
+          <w:sz w:val="24"/>
+          <w:szCs w:val="24"/>
+          <w:lang w:val="es-CO"/>
+        </w:rPr>
+        <w:t xml:space="preserve">Historia de usuario 5.5: Como administrador quisiera conocer las compras de cada cliente. </w:t>
+      </w:r>
     </w:p>
     <w:p>
       <w:pPr>
